--- a/Skills & Spells/60-Spells And Skills Lists/Caster - Venerator/EOLAS_Venerator_discussion(1).docx
+++ b/Skills & Spells/60-Spells And Skills Lists/Caster - Venerator/EOLAS_Venerator_discussion(1).docx
@@ -1,10 +1,9 @@
 
 <file path=word/document.xml><?xml version="1.0" encoding="utf-8"?>
-<w:document xmlns:o="urn:schemas-microsoft-com:office:office" xmlns:r="http://schemas.openxmlformats.org/officeDocument/2006/relationships" xmlns:v="urn:schemas-microsoft-com:vml" xmlns:w="http://schemas.openxmlformats.org/wordprocessingml/2006/main" xmlns:w10="urn:schemas-microsoft-com:office:word" xmlns:wp="http://schemas.openxmlformats.org/drawingml/2006/wordprocessingDrawing" xmlns:pic="http://schemas.openxmlformats.org/drawingml/2006/picture" xmlns:wps="http://schemas.microsoft.com/office/word/2010/wordprocessingShape" xmlns:wpg="http://schemas.microsoft.com/office/word/2010/wordprocessingGroup" xmlns:mc="http://schemas.openxmlformats.org/markup-compatibility/2006" xmlns:wp14="http://schemas.microsoft.com/office/word/2010/wordprocessingDrawing" xmlns:w14="http://schemas.microsoft.com/office/word/2010/wordml" xmlns:w15="http://schemas.microsoft.com/office/word/2012/wordml" mc:Ignorable="w14 wp14 w15">
+<w:document xmlns:wpc="http://schemas.microsoft.com/office/word/2010/wordprocessingCanvas" xmlns:cx="http://schemas.microsoft.com/office/drawing/2014/chartex" xmlns:cx1="http://schemas.microsoft.com/office/drawing/2015/9/8/chartex" xmlns:cx2="http://schemas.microsoft.com/office/drawing/2015/10/21/chartex" xmlns:cx3="http://schemas.microsoft.com/office/drawing/2016/5/9/chartex" xmlns:cx4="http://schemas.microsoft.com/office/drawing/2016/5/10/chartex" xmlns:cx5="http://schemas.microsoft.com/office/drawing/2016/5/11/chartex" xmlns:cx6="http://schemas.microsoft.com/office/drawing/2016/5/12/chartex" xmlns:cx7="http://schemas.microsoft.com/office/drawing/2016/5/13/chartex" xmlns:cx8="http://schemas.microsoft.com/office/drawing/2016/5/14/chartex" xmlns:mc="http://schemas.openxmlformats.org/markup-compatibility/2006" xmlns:aink="http://schemas.microsoft.com/office/drawing/2016/ink" xmlns:am3d="http://schemas.microsoft.com/office/drawing/2017/model3d" xmlns:o="urn:schemas-microsoft-com:office:office" xmlns:oel="http://schemas.microsoft.com/office/2019/extlst" xmlns:r="http://schemas.openxmlformats.org/officeDocument/2006/relationships" xmlns:m="http://schemas.openxmlformats.org/officeDocument/2006/math" xmlns:v="urn:schemas-microsoft-com:vml" xmlns:wp14="http://schemas.microsoft.com/office/word/2010/wordprocessingDrawing" xmlns:wp="http://schemas.openxmlformats.org/drawingml/2006/wordprocessingDrawing" xmlns:w10="urn:schemas-microsoft-com:office:word" xmlns:w="http://schemas.openxmlformats.org/wordprocessingml/2006/main" xmlns:w14="http://schemas.microsoft.com/office/word/2010/wordml" xmlns:w15="http://schemas.microsoft.com/office/word/2012/wordml" xmlns:w16cex="http://schemas.microsoft.com/office/word/2018/wordml/cex" xmlns:w16cid="http://schemas.microsoft.com/office/word/2016/wordml/cid" xmlns:w16="http://schemas.microsoft.com/office/word/2018/wordml" xmlns:w16du="http://schemas.microsoft.com/office/word/2023/wordml/word16du" xmlns:w16sdtdh="http://schemas.microsoft.com/office/word/2020/wordml/sdtdatahash" xmlns:w16sdtfl="http://schemas.microsoft.com/office/word/2024/wordml/sdtformatlock" xmlns:w16se="http://schemas.microsoft.com/office/word/2015/wordml/symex" xmlns:wpg="http://schemas.microsoft.com/office/word/2010/wordprocessingGroup" xmlns:wpi="http://schemas.microsoft.com/office/word/2010/wordprocessingInk" xmlns:wne="http://schemas.microsoft.com/office/word/2006/wordml" xmlns:wps="http://schemas.microsoft.com/office/word/2010/wordprocessingShape" mc:Ignorable="w14 w15 w16se w16cid w16 w16cex w16sdtdh w16sdtfl w16du wp14">
   <w:body>
     <w:p>
       <w:pPr>
-        <w:pStyle w:val="Normal"/>
         <w:rPr>
           <w:b/>
           <w:bCs/>
@@ -19,58 +18,32 @@
       </w:r>
     </w:p>
     <w:p>
-      <w:pPr>
-        <w:pStyle w:val="Normal"/>
-        <w:rPr/>
-      </w:pPr>
-      <w:r>
-        <w:rPr/>
+      <w:r>
         <w:t>During first Tier, the caster may gain 1 random “Bonded” Personal Ancestor contact per level up to a maximum of four.  Each Ancestor has a distinct personality, class, and era of life.  Upon attaining a new Tier thereafter, one contact of the caster’s choosing may be dropped in exchange for a random new contact (possible spell to increase chance of “directing” it towards a specific class or higher level.)  The Ancestors are rolled up by the GM as an NPC but will have less direct influence on the party than an actual NPC would.</w:t>
       </w:r>
     </w:p>
     <w:p>
-      <w:pPr>
-        <w:pStyle w:val="Normal"/>
-        <w:rPr/>
-      </w:pPr>
-      <w:r>
-        <w:rPr/>
+      <w:r>
         <w:t>The GM gets to pick the personalities and their cooperativeness.  It is strongly recommended the GM ensure there is at least one cooperative personality within the group of ancestors the player character has access to.</w:t>
       </w:r>
     </w:p>
     <w:p>
-      <w:pPr>
-        <w:pStyle w:val="Normal"/>
-        <w:rPr/>
-      </w:pPr>
-      <w:r>
-        <w:rPr/>
+      <w:r>
         <w:t>The ancestor need not share all of the details from their life unless the GM so desires.  However, the caster may obtain information from them on a case-by-case basis through commune spells.  Questions regarding information closer to the ancestor’s class/race is easier to obtain while more esoteric info/languages require higher level spells and have a lower chance of success.  (See “Commune with Ancestor” below)</w:t>
       </w:r>
     </w:p>
     <w:p>
-      <w:pPr>
-        <w:pStyle w:val="Normal"/>
-        <w:rPr/>
-      </w:pPr>
-      <w:r>
-        <w:rPr/>
+      <w:r>
         <w:t>Some of their spells invoke local spirits that inhabit places.  The caster may build a small simple shrine that gives a bonus within a certain radius or small geographic area (e.g.-a cave.)  Or call upon a local spirit to do damage or distract an enemy.</w:t>
       </w:r>
     </w:p>
     <w:p>
-      <w:pPr>
-        <w:pStyle w:val="Normal"/>
-        <w:rPr/>
-      </w:pPr>
-      <w:r>
-        <w:rPr/>
+      <w:r>
         <w:t>Only one shrine per area may be built.  If one already exists, it allows the GM to predetermine the effect.  Destroying a shrine angers the spirit it was dedicated to.  The spirit might damage the party and definitely would not provide aid.</w:t>
       </w:r>
     </w:p>
     <w:p>
       <w:pPr>
-        <w:pStyle w:val="Normal"/>
         <w:rPr>
           <w:b/>
           <w:bCs/>
@@ -90,7 +63,6 @@
     </w:p>
     <w:p>
       <w:pPr>
-        <w:pStyle w:val="Normal"/>
         <w:rPr>
           <w:b/>
           <w:bCs/>
@@ -98,28 +70,26 @@
           <w:szCs w:val="16"/>
         </w:rPr>
       </w:pPr>
+    </w:p>
+    <w:p>
       <w:r>
         <w:rPr>
           <w:b/>
           <w:bCs/>
-          <w:sz w:val="16"/>
-          <w:szCs w:val="16"/>
-        </w:rPr>
-      </w:r>
-    </w:p>
-    <w:p>
-      <w:pPr>
-        <w:pStyle w:val="Normal"/>
-        <w:rPr/>
-      </w:pPr>
+          <w:sz w:val="28"/>
+          <w:szCs w:val="28"/>
+        </w:rPr>
+        <w:t>Petition Ancestor Commune:1</w:t>
+      </w:r>
       <w:r>
         <w:rPr>
           <w:b/>
           <w:bCs/>
           <w:sz w:val="28"/>
           <w:szCs w:val="28"/>
-        </w:rPr>
-        <w:t>Petition Ancestor Commune:1</w:t>
+          <w:vertAlign w:val="superscript"/>
+        </w:rPr>
+        <w:t>st</w:t>
       </w:r>
       <w:r>
         <w:rPr>
@@ -127,10 +97,46 @@
           <w:bCs/>
           <w:sz w:val="28"/>
           <w:szCs w:val="28"/>
+        </w:rPr>
+        <w:t xml:space="preserve"> level</w:t>
+      </w:r>
+    </w:p>
+    <w:p>
+      <w:r>
+        <w:t>Rollout: one day</w:t>
+      </w:r>
+    </w:p>
+    <w:p>
+      <w:r>
+        <w:t>A 10’ globe of bright light appears around the caster 30 minutes into the rollout and stays for the duration of the Commune.</w:t>
+      </w:r>
+    </w:p>
+    <w:p>
+      <w:r>
+        <w:t xml:space="preserve"> If the caster does not have 4 established Ancestor contacts, they may choose to create a new contact with a random ancestor of theirs.  But selecting an additional Ancestor connection can only be done once per level.  Therefore, by 4</w:t>
+      </w:r>
+      <w:r>
+        <w:rPr>
           <w:vertAlign w:val="superscript"/>
         </w:rPr>
-        <w:t>st</w:t>
-      </w:r>
+        <w:t>th</w:t>
+      </w:r>
+      <w:r>
+        <w:t xml:space="preserve"> level all four Ancestor slots could be filled up.</w:t>
+      </w:r>
+    </w:p>
+    <w:p>
+      <w:r>
+        <w:t>A successful MR save creates a new established Ancestor connection.</w:t>
+      </w:r>
+    </w:p>
+    <w:p>
+      <w:r>
+        <w:lastRenderedPageBreak/>
+        <w:t xml:space="preserve"> </w:t>
+      </w:r>
+    </w:p>
+    <w:p>
       <w:r>
         <w:rPr>
           <w:b/>
@@ -138,169 +144,69 @@
           <w:sz w:val="28"/>
           <w:szCs w:val="28"/>
         </w:rPr>
+        <w:t>Commune with Ancestor</w:t>
+      </w:r>
+      <w:r>
+        <w:t>: 5</w:t>
+      </w:r>
+      <w:r>
+        <w:rPr>
+          <w:vertAlign w:val="superscript"/>
+        </w:rPr>
+        <w:t>th</w:t>
+      </w:r>
+      <w:r>
         <w:t xml:space="preserve"> level</w:t>
       </w:r>
     </w:p>
     <w:p>
-      <w:pPr>
-        <w:pStyle w:val="Normal"/>
-        <w:rPr/>
-      </w:pPr>
-      <w:r>
-        <w:rPr/>
-        <w:t>Rollout: one day</w:t>
-      </w:r>
-    </w:p>
-    <w:p>
-      <w:pPr>
-        <w:pStyle w:val="Normal"/>
-        <w:rPr/>
-      </w:pPr>
-      <w:r>
-        <w:rPr/>
+      <w:r>
+        <w:t>1 hour rollout.</w:t>
+      </w:r>
+    </w:p>
+    <w:p>
+      <w:r>
         <w:t>A 10’ globe of bright light appears around the caster 30 minutes into the rollout and stays for the duration of the Commune.</w:t>
       </w:r>
     </w:p>
     <w:p>
-      <w:pPr>
-        <w:pStyle w:val="Normal"/>
-        <w:rPr/>
-      </w:pPr>
-      <w:r>
-        <w:rPr/>
-        <w:t xml:space="preserve"> </w:t>
-      </w:r>
-      <w:r>
-        <w:rPr/>
-        <w:t>If the caster does not have 4 established Ancestor contacts, they may choose to create a new contact with a random ancestor of theirs.  But selecting an additional Ancestor connection can only be done once per level.  Therefore, by 4</w:t>
-      </w:r>
-      <w:r>
-        <w:rPr>
-          <w:vertAlign w:val="superscript"/>
-        </w:rPr>
-        <w:t>th</w:t>
-      </w:r>
-      <w:r>
-        <w:rPr/>
-        <w:t xml:space="preserve"> level all four Ancestor slots could be filled up.</w:t>
-      </w:r>
-    </w:p>
-    <w:p>
-      <w:pPr>
-        <w:pStyle w:val="Normal"/>
-        <w:rPr/>
-      </w:pPr>
-      <w:r>
-        <w:rPr/>
-        <w:t>A successful MR save creates a new established Ancestor connection.</w:t>
-      </w:r>
-    </w:p>
-    <w:p>
-      <w:pPr>
-        <w:pStyle w:val="Normal"/>
-        <w:rPr/>
-      </w:pPr>
-      <w:r>
-        <w:rPr/>
-        <w:t xml:space="preserve"> </w:t>
-      </w:r>
-    </w:p>
-    <w:p>
-      <w:pPr>
-        <w:pStyle w:val="Normal"/>
-        <w:rPr/>
-      </w:pPr>
-      <w:r>
+      <w:r>
+        <w:t xml:space="preserve">Caster conducts a ceremony and communicates with an established Ancestor.  Only one Ancestor may be contacted during this spell.  </w:t>
+      </w:r>
+    </w:p>
+    <w:p>
+      <w:r>
+        <w:t>This spell allows the caster to ask questions about events and things from the Ancestors era.  The Ancestor may answer questions about events they were involved in or languages they know.  This Direct Ancestor Knowledge may be accurate, inaccurate, or partially accurate.  GM assigns a caster Skill save adjusment based on the difficulty of the question asked.</w:t>
+      </w:r>
+    </w:p>
+    <w:p/>
+    <w:p>
+      <w:pPr>
         <w:rPr>
           <w:b/>
           <w:bCs/>
           <w:sz w:val="28"/>
           <w:szCs w:val="28"/>
         </w:rPr>
-        <w:t>Commune with Ancestor</w:t>
-      </w:r>
-      <w:r>
-        <w:rPr/>
-        <w:t>: 5</w:t>
-      </w:r>
-      <w:r>
-        <w:rPr>
-          <w:vertAlign w:val="superscript"/>
-        </w:rPr>
-        <w:t>th</w:t>
-      </w:r>
-      <w:r>
-        <w:rPr/>
-        <w:t xml:space="preserve"> level</w:t>
-      </w:r>
-    </w:p>
-    <w:p>
-      <w:pPr>
-        <w:pStyle w:val="Normal"/>
-        <w:rPr/>
-      </w:pPr>
-      <w:r>
-        <w:rPr/>
-        <w:t>1 hour rollout.</w:t>
-      </w:r>
-    </w:p>
-    <w:p>
-      <w:pPr>
-        <w:pStyle w:val="Normal"/>
-        <w:rPr/>
-      </w:pPr>
-      <w:r>
-        <w:rPr/>
-        <w:t>A 10’ globe of bright light appears around the caster 30 minutes into the rollout and stays for the duration of the Commune.</w:t>
-      </w:r>
-    </w:p>
-    <w:p>
-      <w:pPr>
-        <w:pStyle w:val="Normal"/>
-        <w:rPr/>
-      </w:pPr>
-      <w:r>
-        <w:rPr/>
-        <w:t xml:space="preserve">Caster conducts a ceremony and communicates with an established Ancestor.  Only one Ancestor may be contacted during this spell.  </w:t>
-      </w:r>
-    </w:p>
-    <w:p>
-      <w:pPr>
-        <w:pStyle w:val="Normal"/>
-        <w:rPr/>
-      </w:pPr>
-      <w:r>
-        <w:rPr/>
-        <w:t>This spell allows the caster to ask questions about events and things from the Ancestors era.  The Ancestor may answer questions about events they were involved in or languages they know.  This Direct Ancestor Knowledge may be accurate, inaccurate, or partially accurate.  GM assigns a caster Skill save adjusment based on the difficulty of the question asked.</w:t>
-      </w:r>
-    </w:p>
-    <w:p>
-      <w:pPr>
-        <w:pStyle w:val="Normal"/>
-        <w:rPr/>
-      </w:pPr>
-      <w:r>
-        <w:rPr/>
-      </w:r>
-    </w:p>
-    <w:p>
-      <w:pPr>
-        <w:pStyle w:val="Normal"/>
+      </w:pPr>
+      <w:r>
         <w:rPr>
           <w:b/>
           <w:bCs/>
           <w:sz w:val="28"/>
           <w:szCs w:val="28"/>
         </w:rPr>
-      </w:pPr>
+        <w:t>Ancestor Delving Commune: 8</w:t>
+      </w:r>
       <w:r>
         <w:rPr>
           <w:b/>
           <w:bCs/>
           <w:sz w:val="28"/>
           <w:szCs w:val="28"/>
-        </w:rPr>
-        <w:t>Ancestor Delving Commune: 8</w:t>
+          <w:vertAlign w:val="superscript"/>
+        </w:rPr>
+        <w:t>th</w:t>
       </w:r>
       <w:r>
         <w:rPr>
@@ -308,114 +214,76 @@
           <w:bCs/>
           <w:sz w:val="28"/>
           <w:szCs w:val="28"/>
-          <w:vertAlign w:val="superscript"/>
-        </w:rPr>
-        <w:t>th</w:t>
+        </w:rPr>
+        <w:t xml:space="preserve"> level</w:t>
+      </w:r>
+    </w:p>
+    <w:p>
+      <w:r>
+        <w:t xml:space="preserve">Rollout: 1 hour, </w:t>
       </w:r>
       <w:r>
         <w:rPr>
           <w:b/>
           <w:bCs/>
-          <w:sz w:val="28"/>
-          <w:szCs w:val="28"/>
-        </w:rPr>
-        <w:t xml:space="preserve"> level</w:t>
-      </w:r>
-    </w:p>
-    <w:p>
-      <w:pPr>
-        <w:pStyle w:val="Normal"/>
-        <w:rPr/>
-      </w:pPr>
-      <w:r>
-        <w:rPr/>
-        <w:t xml:space="preserve">Rollout: 1 hour, </w:t>
-      </w:r>
-      <w:r>
+        </w:rPr>
+        <w:t>Requires focus item.</w:t>
+      </w:r>
+    </w:p>
+    <w:p>
+      <w:r>
+        <w:t>A 10’ globe of bright light appears around the caster 30 minutes into the rollout and stays for the duration of the Commune.</w:t>
+      </w:r>
+    </w:p>
+    <w:p>
+      <w:r>
+        <w:t>The Ancestor “may” be able to answer questions outside their Direct Ancestor Knowledge, but it requires “delving” on their part.  Upon being asked to delve for a single answer, the ceremony ends.  The caster may commune only with the delving Ancestor until they receive an answer or request an end to the delve.  Petition Ancestor and Channel Ancestor spells will not work during a delve.</w:t>
+      </w:r>
+    </w:p>
+    <w:p>
+      <w:r>
+        <w:t>Delves are limited to knowledge from the Ancestors Era and are subject to the same limitations as Direct Ancestor Knowledge, but with more difficult saves.</w:t>
+      </w:r>
+    </w:p>
+    <w:p>
+      <w:r>
+        <w:t>Delving saves are based on the caster’s Skill simplest questions and rise (via adjustments) from there.  The GM determines the difficulty when the question is asked.  The player will not be told the roll results or adjustments directly, but the Ancestor may hint at them.  Players are encouraged to limit questions if they want good answers.</w:t>
+      </w:r>
+    </w:p>
+    <w:p>
+      <w:r>
+        <w:t>The number of days required for the Delve is normally one or two days.  The answer will be cryptic or only partially correct  If the save is less than 20 points over the save #. The Delve period restarts if the save is failed.</w:t>
+      </w:r>
+    </w:p>
+    <w:p/>
+    <w:p>
+      <w:pPr>
         <w:rPr>
           <w:b/>
           <w:bCs/>
-        </w:rPr>
-        <w:t>Requires focus item.</w:t>
-      </w:r>
-    </w:p>
-    <w:p>
-      <w:pPr>
-        <w:pStyle w:val="Normal"/>
-        <w:rPr/>
-      </w:pPr>
-      <w:r>
-        <w:rPr/>
-        <w:t>A 10’ globe of bright light appears around the caster 30 minutes into the rollout and stays for the duration of the Commune.</w:t>
-      </w:r>
-    </w:p>
-    <w:p>
-      <w:pPr>
-        <w:pStyle w:val="Normal"/>
-        <w:rPr/>
-      </w:pPr>
-      <w:r>
-        <w:rPr/>
-        <w:t>The Ancestor “may” be able to answer questions outside their Direct Ancestor Knowledge, but it requires “delving” on their part.  Upon being asked to delve for a single answer, the ceremony ends.  The caster may commune only with the delving Ancestor until they receive an answer or request an end to the delve.  Petition Ancestor and Channel Ancestor spells will not work during a delve.</w:t>
-      </w:r>
-    </w:p>
-    <w:p>
-      <w:pPr>
-        <w:pStyle w:val="Normal"/>
-        <w:rPr/>
-      </w:pPr>
-      <w:r>
-        <w:rPr/>
-        <w:t>Delves are limited to knowledge from the Ancestors Era and are subject to the same limitations as Direct Ancestor Knowledge, but with more difficult saves.</w:t>
-      </w:r>
-    </w:p>
-    <w:p>
-      <w:pPr>
-        <w:pStyle w:val="Normal"/>
-        <w:rPr/>
-      </w:pPr>
-      <w:r>
-        <w:rPr/>
-        <w:t>Delving saves are based on the caster’s Skill simplest questions and rise (via adjustments) from there.  The GM determines the difficulty when the question is asked.  The player will not be told the roll results or adjustments directly, but the Ancestor may hint at them.  Players are encouraged to limit questions if they want good answers.</w:t>
-      </w:r>
-    </w:p>
-    <w:p>
-      <w:pPr>
-        <w:pStyle w:val="Normal"/>
-        <w:rPr/>
-      </w:pPr>
-      <w:r>
-        <w:rPr/>
-        <w:t>The number of days required for the Delve is normally one or two days.  The answer will be cryptic or only partially correct  If the save is less than 20 points over the save #. The Delve period restarts if the save is failed.</w:t>
-      </w:r>
-    </w:p>
-    <w:p>
-      <w:pPr>
-        <w:pStyle w:val="Normal"/>
-        <w:rPr/>
-      </w:pPr>
-      <w:r>
-        <w:rPr/>
-      </w:r>
-    </w:p>
-    <w:p>
-      <w:pPr>
-        <w:pStyle w:val="Normal"/>
+          <w:sz w:val="28"/>
+          <w:szCs w:val="28"/>
+        </w:rPr>
+      </w:pPr>
+      <w:r>
         <w:rPr>
           <w:b/>
           <w:bCs/>
           <w:sz w:val="28"/>
           <w:szCs w:val="28"/>
         </w:rPr>
-      </w:pPr>
+        <w:lastRenderedPageBreak/>
+        <w:t>Channel Ancestor Commune: 11</w:t>
+      </w:r>
       <w:r>
         <w:rPr>
           <w:b/>
           <w:bCs/>
           <w:sz w:val="28"/>
           <w:szCs w:val="28"/>
-        </w:rPr>
-        <w:t>Channel Ancestor Commune: 11</w:t>
+          <w:vertAlign w:val="superscript"/>
+        </w:rPr>
+        <w:t>th</w:t>
       </w:r>
       <w:r>
         <w:rPr>
@@ -423,117 +291,89 @@
           <w:bCs/>
           <w:sz w:val="28"/>
           <w:szCs w:val="28"/>
+        </w:rPr>
+        <w:t xml:space="preserve"> level</w:t>
+      </w:r>
+    </w:p>
+    <w:p>
+      <w:r>
+        <w:t>Rollout: one day, requires focus item</w:t>
+      </w:r>
+    </w:p>
+    <w:p>
+      <w:r>
+        <w:t xml:space="preserve">Caster channels a specific spell for one day from one of their established Ancestors.   </w:t>
+      </w:r>
+    </w:p>
+    <w:p>
+      <w:r>
+        <w:t>The spell is limited to the level of the caster and the Ancestor.  If the caster is 11</w:t>
+      </w:r>
+      <w:r>
+        <w:rPr>
           <w:vertAlign w:val="superscript"/>
         </w:rPr>
         <w:t>th</w:t>
       </w:r>
       <w:r>
+        <w:t xml:space="preserve"> level and the Ancestor was 15 level, the spell is limited to 11</w:t>
+      </w:r>
+      <w:r>
+        <w:rPr>
+          <w:vertAlign w:val="superscript"/>
+        </w:rPr>
+        <w:t>th</w:t>
+      </w:r>
+      <w:r>
+        <w:t xml:space="preserve"> level.  If the Ancestor only attained 6</w:t>
+      </w:r>
+      <w:r>
+        <w:rPr>
+          <w:vertAlign w:val="superscript"/>
+        </w:rPr>
+        <w:t>th</w:t>
+      </w:r>
+      <w:r>
+        <w:t xml:space="preserve"> level, it would be limited to 6</w:t>
+      </w:r>
+      <w:r>
+        <w:rPr>
+          <w:vertAlign w:val="superscript"/>
+        </w:rPr>
+        <w:t>th</w:t>
+      </w:r>
+      <w:r>
+        <w:t xml:space="preserve"> level spells.  No other commune spells may be cast while Channeling.</w:t>
+      </w:r>
+    </w:p>
+    <w:p/>
+    <w:p>
+      <w:pPr>
         <w:rPr>
           <w:b/>
           <w:bCs/>
           <w:sz w:val="28"/>
           <w:szCs w:val="28"/>
         </w:rPr>
-        <w:t xml:space="preserve"> level</w:t>
-      </w:r>
-    </w:p>
-    <w:p>
-      <w:pPr>
-        <w:pStyle w:val="Normal"/>
-        <w:rPr/>
-      </w:pPr>
-      <w:r>
-        <w:rPr/>
-        <w:t>Rollout: one day, requires focus item</w:t>
-      </w:r>
-    </w:p>
-    <w:p>
-      <w:pPr>
-        <w:pStyle w:val="Normal"/>
-        <w:rPr/>
-      </w:pPr>
-      <w:r>
-        <w:rPr/>
-        <w:t xml:space="preserve">Caster channels a specific spell for one day from one of their established Ancestors.   </w:t>
-      </w:r>
-    </w:p>
-    <w:p>
-      <w:pPr>
-        <w:pStyle w:val="Normal"/>
-        <w:rPr/>
-      </w:pPr>
-      <w:r>
-        <w:rPr/>
-        <w:t>The spell is limited to the level of the caster and the Ancestor.  If the caster is 11</w:t>
-      </w:r>
-      <w:r>
-        <w:rPr>
-          <w:vertAlign w:val="superscript"/>
-        </w:rPr>
-        <w:t>th</w:t>
-      </w:r>
-      <w:r>
-        <w:rPr/>
-        <w:t xml:space="preserve"> level and the Ancestor was 15 level, the spell is limited to 11</w:t>
-      </w:r>
-      <w:r>
-        <w:rPr>
-          <w:vertAlign w:val="superscript"/>
-        </w:rPr>
-        <w:t>th</w:t>
-      </w:r>
-      <w:r>
-        <w:rPr/>
-        <w:t xml:space="preserve"> level.  If the Ancestor only attained 6</w:t>
-      </w:r>
-      <w:r>
-        <w:rPr>
-          <w:vertAlign w:val="superscript"/>
-        </w:rPr>
-        <w:t>th</w:t>
-      </w:r>
-      <w:r>
-        <w:rPr/>
-        <w:t xml:space="preserve"> level, it would be limited to 6</w:t>
-      </w:r>
-      <w:r>
-        <w:rPr>
-          <w:vertAlign w:val="superscript"/>
-        </w:rPr>
-        <w:t>th</w:t>
-      </w:r>
-      <w:r>
-        <w:rPr/>
-        <w:t xml:space="preserve"> level spells.  No other commune spells may be cast while Channeling.</w:t>
-      </w:r>
-    </w:p>
-    <w:p>
-      <w:pPr>
-        <w:pStyle w:val="Normal"/>
-        <w:rPr/>
-      </w:pPr>
-      <w:r>
-        <w:rPr/>
-      </w:r>
-    </w:p>
-    <w:p>
-      <w:pPr>
-        <w:pStyle w:val="Normal"/>
+      </w:pPr>
+      <w:r>
         <w:rPr>
           <w:b/>
           <w:bCs/>
           <w:sz w:val="28"/>
           <w:szCs w:val="28"/>
         </w:rPr>
-      </w:pPr>
+        <w:t>Possessed by Ancestor Commune: 15</w:t>
+      </w:r>
       <w:r>
         <w:rPr>
           <w:b/>
           <w:bCs/>
           <w:sz w:val="28"/>
           <w:szCs w:val="28"/>
-        </w:rPr>
-        <w:t>Possessed by Ancestor Commune: 15</w:t>
+          <w:vertAlign w:val="superscript"/>
+        </w:rPr>
+        <w:t>th</w:t>
       </w:r>
       <w:r>
         <w:rPr>
@@ -541,79 +381,38 @@
           <w:bCs/>
           <w:sz w:val="28"/>
           <w:szCs w:val="28"/>
-          <w:vertAlign w:val="superscript"/>
-        </w:rPr>
-        <w:t>th</w:t>
-      </w:r>
-      <w:r>
+        </w:rPr>
+        <w:t xml:space="preserve"> level</w:t>
+      </w:r>
+    </w:p>
+    <w:p>
+      <w:r>
+        <w:t>The Ancestor takes control of caster’s body.  Possession means the Ancestor is able to share the casters body with the caster.  Thus the Ancestor is able to use skills and spells they have mastered.  However, the caster is still in the body along with the Ancestor, therefore the casters level must be taken into consideration as a spell/skill level limitation.  The ancestor is limited to the player character stats and the Ancestor may only use up to 1/3 of their spell/skill points and still have the Venerators HP.  The player still runs the character but uses the Ancestor class and skills.  Would include a Nae’Em like connection since they are in the same body.</w:t>
+      </w:r>
+    </w:p>
+    <w:p/>
+    <w:p/>
+    <w:p>
+      <w:pPr>
         <w:rPr>
           <w:b/>
           <w:bCs/>
           <w:sz w:val="28"/>
           <w:szCs w:val="28"/>
         </w:rPr>
-        <w:t xml:space="preserve"> level</w:t>
-      </w:r>
-    </w:p>
-    <w:p>
-      <w:pPr>
-        <w:pStyle w:val="Normal"/>
-        <w:rPr/>
-      </w:pPr>
-      <w:r>
-        <w:rPr/>
-        <w:t xml:space="preserve">The Ancestor takes control of caster’s body.  </w:t>
-      </w:r>
-      <w:r>
-        <w:rPr/>
-        <w:t>Possession</w:t>
-      </w:r>
-      <w:r>
-        <w:rPr/>
-        <w:t xml:space="preserve"> means the Ancestor is able to share the casters body with the caster.  Thus the Ancestor is able to use skills and spells they have mastered.  However, the caster is still in the body along with the Ancestor, therefore the casters level must be taken into consideration as a spell/skill level limitation.  The ancestor is limited to the player character stats and the Ancestor may only use up to 1/3 of their spell/skill points and still have the Venerators HP.  The player still runs the character but uses the Ancestor class and skills.  Would include a Nae’Em like connection since they are in the same body.</w:t>
-      </w:r>
-    </w:p>
-    <w:p>
-      <w:pPr>
-        <w:pStyle w:val="Normal"/>
-        <w:rPr/>
-      </w:pPr>
-      <w:r>
-        <w:rPr/>
-      </w:r>
-    </w:p>
-    <w:p>
-      <w:pPr>
-        <w:pStyle w:val="Normal"/>
-        <w:rPr/>
-      </w:pPr>
-      <w:r>
-        <w:rPr/>
-      </w:r>
-    </w:p>
-    <w:p>
-      <w:pPr>
-        <w:pStyle w:val="Normal"/>
+      </w:pPr>
+      <w:r>
         <w:rPr>
           <w:b/>
           <w:bCs/>
           <w:sz w:val="28"/>
           <w:szCs w:val="28"/>
         </w:rPr>
-      </w:pPr>
-      <w:r>
-        <w:rPr>
-          <w:b/>
-          <w:bCs/>
-          <w:sz w:val="28"/>
-          <w:szCs w:val="28"/>
-        </w:rPr>
         <w:t>Shrine Spells: (general suggestions, various levels)</w:t>
       </w:r>
     </w:p>
     <w:p>
       <w:pPr>
-        <w:pStyle w:val="Normal"/>
         <w:rPr>
           <w:sz w:val="28"/>
           <w:szCs w:val="28"/>
@@ -629,14 +428,15 @@
     </w:p>
     <w:p>
       <w:pPr>
-        <w:pStyle w:val="Normal"/>
-        <w:rPr>
-          <w:sz w:val="28"/>
-          <w:szCs w:val="28"/>
-        </w:rPr>
-      </w:pPr>
-      <w:r>
-        <w:rPr>
+        <w:rPr>
+          <w:strike/>
+          <w:sz w:val="28"/>
+          <w:szCs w:val="28"/>
+        </w:rPr>
+      </w:pPr>
+      <w:r>
+        <w:rPr>
+          <w:strike/>
           <w:sz w:val="28"/>
           <w:szCs w:val="28"/>
         </w:rPr>
@@ -645,7 +445,6 @@
     </w:p>
     <w:p>
       <w:pPr>
-        <w:pStyle w:val="Normal"/>
         <w:rPr>
           <w:sz w:val="28"/>
           <w:szCs w:val="28"/>
@@ -661,7 +460,6 @@
     </w:p>
     <w:p>
       <w:pPr>
-        <w:pStyle w:val="Normal"/>
         <w:rPr>
           <w:sz w:val="28"/>
           <w:szCs w:val="28"/>
@@ -677,7 +475,6 @@
     </w:p>
     <w:p>
       <w:pPr>
-        <w:pStyle w:val="Normal"/>
         <w:numPr>
           <w:ilvl w:val="0"/>
           <w:numId w:val="1"/>
@@ -697,38 +494,41 @@
     </w:p>
     <w:p>
       <w:pPr>
-        <w:pStyle w:val="Normal"/>
         <w:numPr>
           <w:ilvl w:val="0"/>
           <w:numId w:val="1"/>
         </w:numPr>
         <w:rPr>
-          <w:sz w:val="28"/>
-          <w:szCs w:val="28"/>
-        </w:rPr>
-      </w:pPr>
-      <w:r>
-        <w:rPr>
-          <w:sz w:val="28"/>
-          <w:szCs w:val="28"/>
-        </w:rPr>
+          <w:strike/>
+          <w:sz w:val="28"/>
+          <w:szCs w:val="28"/>
+        </w:rPr>
+      </w:pPr>
+      <w:r>
+        <w:rPr>
+          <w:strike/>
+          <w:sz w:val="28"/>
+          <w:szCs w:val="28"/>
+        </w:rPr>
+        <w:lastRenderedPageBreak/>
         <w:t>Next Greatest Benefit will be when a Venerator sets up a pre-built shrine.</w:t>
       </w:r>
     </w:p>
     <w:p>
       <w:pPr>
-        <w:pStyle w:val="Normal"/>
         <w:numPr>
           <w:ilvl w:val="0"/>
           <w:numId w:val="1"/>
         </w:numPr>
         <w:rPr>
-          <w:sz w:val="28"/>
-          <w:szCs w:val="28"/>
-        </w:rPr>
-      </w:pPr>
-      <w:r>
-        <w:rPr>
+          <w:strike/>
+          <w:sz w:val="28"/>
+          <w:szCs w:val="28"/>
+        </w:rPr>
+      </w:pPr>
+      <w:r>
+        <w:rPr>
+          <w:strike/>
           <w:sz w:val="28"/>
           <w:szCs w:val="28"/>
         </w:rPr>
@@ -737,7 +537,6 @@
     </w:p>
     <w:p>
       <w:pPr>
-        <w:pStyle w:val="Normal"/>
         <w:rPr>
           <w:sz w:val="28"/>
           <w:szCs w:val="28"/>
@@ -752,42 +551,19 @@
       </w:r>
     </w:p>
     <w:p>
-      <w:pPr>
-        <w:pStyle w:val="Normal"/>
-        <w:rPr/>
-      </w:pPr>
-      <w:r>
-        <w:rPr/>
+      <w:r>
         <w:t>Possibly obscuring spells like smoke or wind creating dust.</w:t>
       </w:r>
     </w:p>
-    <w:p>
-      <w:pPr>
-        <w:pStyle w:val="Normal"/>
-        <w:rPr/>
-      </w:pPr>
-      <w:r>
-        <w:rPr/>
-      </w:r>
-    </w:p>
-    <w:p>
-      <w:pPr>
-        <w:pStyle w:val="Normal"/>
-        <w:rPr/>
-      </w:pPr>
-      <w:r>
-        <w:rPr/>
-      </w:r>
-    </w:p>
-    <w:p>
-      <w:pPr>
-        <w:pStyle w:val="Normal"/>
-        <w:rPr/>
-      </w:pPr>
-      <w:r>
-        <w:rPr/>
+    <w:p/>
+    <w:p/>
+    <w:p>
+      <w:r>
+        <w:rPr>
+          <w:noProof/>
+        </w:rPr>
         <w:drawing>
-          <wp:inline distT="0" distB="0" distL="0" distR="0">
+          <wp:inline distT="0" distB="0" distL="0" distR="0" wp14:anchorId="78881F2F" wp14:editId="19214D15">
             <wp:extent cx="5943600" cy="1068070"/>
             <wp:effectExtent l="0" t="0" r="0" b="0"/>
             <wp:docPr id="1" name="Picture 1" descr="A screenshot of a computer&#10;&#10;AI-generated content may be incorrect."/>
@@ -804,7 +580,7 @@
                     </pic:cNvPicPr>
                   </pic:nvPicPr>
                   <pic:blipFill>
-                    <a:blip r:embed="rId2"/>
+                    <a:blip r:embed="rId5"/>
                     <a:stretch>
                       <a:fillRect/>
                     </a:stretch>
@@ -827,24 +603,17 @@
       </w:r>
     </w:p>
     <w:p>
-      <w:pPr>
-        <w:pStyle w:val="Normal"/>
-        <w:rPr/>
-      </w:pPr>
-      <w:r>
-        <w:rPr/>
+      <w:r>
         <w:t>Spirit returns the item to you.</w:t>
       </w:r>
     </w:p>
     <w:p>
-      <w:pPr>
-        <w:pStyle w:val="Normal"/>
-        <w:rPr/>
-      </w:pPr>
-      <w:r>
-        <w:rPr/>
+      <w:r>
+        <w:rPr>
+          <w:noProof/>
+        </w:rPr>
         <w:drawing>
-          <wp:inline distT="0" distB="0" distL="0" distR="0">
+          <wp:inline distT="0" distB="0" distL="0" distR="0" wp14:anchorId="2D96CD9C" wp14:editId="0D5AAF3E">
             <wp:extent cx="5943600" cy="1127125"/>
             <wp:effectExtent l="0" t="0" r="0" b="0"/>
             <wp:docPr id="2" name="Image2" descr="A screenshot of a computer&#10;&#10;AI-generated content may be incorrect."/>
@@ -861,7 +630,7 @@
                     </pic:cNvPicPr>
                   </pic:nvPicPr>
                   <pic:blipFill>
-                    <a:blip r:embed="rId3"/>
+                    <a:blip r:embed="rId6"/>
                     <a:stretch>
                       <a:fillRect/>
                     </a:stretch>
@@ -883,24 +652,14 @@
         </w:drawing>
       </w:r>
     </w:p>
-    <w:p>
-      <w:pPr>
-        <w:pStyle w:val="Normal"/>
-        <w:rPr/>
-      </w:pPr>
-      <w:r>
-        <w:rPr/>
-      </w:r>
-    </w:p>
-    <w:p>
-      <w:pPr>
-        <w:pStyle w:val="Normal"/>
-        <w:rPr/>
-      </w:pPr>
-      <w:r>
-        <w:rPr/>
+    <w:p/>
+    <w:p>
+      <w:r>
+        <w:rPr>
+          <w:noProof/>
+        </w:rPr>
         <w:drawing>
-          <wp:inline distT="0" distB="0" distL="0" distR="0">
+          <wp:inline distT="0" distB="0" distL="0" distR="0" wp14:anchorId="6B01A1A2" wp14:editId="38A2A1F6">
             <wp:extent cx="5943600" cy="947420"/>
             <wp:effectExtent l="0" t="0" r="0" b="0"/>
             <wp:docPr id="3" name="Image3" descr="A screenshot of a computer&#10;&#10;AI-generated content may be incorrect."/>
@@ -917,7 +676,7 @@
                     </pic:cNvPicPr>
                   </pic:nvPicPr>
                   <pic:blipFill>
-                    <a:blip r:embed="rId4"/>
+                    <a:blip r:embed="rId7"/>
                     <a:stretch>
                       <a:fillRect/>
                     </a:stretch>
@@ -940,24 +699,18 @@
       </w:r>
     </w:p>
     <w:p>
-      <w:pPr>
-        <w:pStyle w:val="Normal"/>
-        <w:rPr/>
-      </w:pPr>
-      <w:r>
-        <w:rPr/>
+      <w:r>
         <w:t>Phage spells longer duration? Damage over time? Damage spell/skill points instead of hp?</w:t>
       </w:r>
     </w:p>
     <w:p>
-      <w:pPr>
-        <w:pStyle w:val="Normal"/>
-        <w:rPr/>
-      </w:pPr>
-      <w:r>
-        <w:rPr/>
+      <w:r>
+        <w:rPr>
+          <w:noProof/>
+        </w:rPr>
+        <w:lastRenderedPageBreak/>
         <w:drawing>
-          <wp:inline distT="0" distB="0" distL="0" distR="0">
+          <wp:inline distT="0" distB="0" distL="0" distR="0" wp14:anchorId="522C399A" wp14:editId="05AA9D9E">
             <wp:extent cx="5943600" cy="953135"/>
             <wp:effectExtent l="0" t="0" r="0" b="0"/>
             <wp:docPr id="4" name="Image4" descr="A screenshot of a computer&#10;&#10;AI-generated content may be incorrect."/>
@@ -974,7 +727,7 @@
                     </pic:cNvPicPr>
                   </pic:nvPicPr>
                   <pic:blipFill>
-                    <a:blip r:embed="rId5"/>
+                    <a:blip r:embed="rId8"/>
                     <a:stretch>
                       <a:fillRect/>
                     </a:stretch>
@@ -997,24 +750,17 @@
       </w:r>
     </w:p>
     <w:p>
-      <w:pPr>
-        <w:pStyle w:val="Normal"/>
-        <w:rPr/>
-      </w:pPr>
-      <w:r>
-        <w:rPr/>
+      <w:r>
         <w:t>Minimal HP damage with more skill damage?</w:t>
       </w:r>
     </w:p>
     <w:p>
-      <w:pPr>
-        <w:pStyle w:val="Normal"/>
-        <w:rPr/>
-      </w:pPr>
-      <w:r>
-        <w:rPr/>
+      <w:r>
+        <w:rPr>
+          <w:noProof/>
+        </w:rPr>
         <w:drawing>
-          <wp:inline distT="0" distB="0" distL="0" distR="0">
+          <wp:inline distT="0" distB="0" distL="0" distR="0" wp14:anchorId="7D6D739D" wp14:editId="6AF9373B">
             <wp:extent cx="5943600" cy="983615"/>
             <wp:effectExtent l="0" t="0" r="0" b="0"/>
             <wp:docPr id="5" name="Image5" descr="A screenshot of a computer&#10;&#10;AI-generated content may be incorrect."/>
@@ -1031,7 +777,7 @@
                     </pic:cNvPicPr>
                   </pic:nvPicPr>
                   <pic:blipFill>
-                    <a:blip r:embed="rId6"/>
+                    <a:blip r:embed="rId9"/>
                     <a:stretch>
                       <a:fillRect/>
                     </a:stretch>
@@ -1054,24 +800,17 @@
       </w:r>
     </w:p>
     <w:p>
-      <w:pPr>
-        <w:pStyle w:val="Normal"/>
-        <w:rPr/>
-      </w:pPr>
-      <w:r>
-        <w:rPr/>
+      <w:r>
         <w:t>Phage Healing spells? (specifically heals phage damage/dot)</w:t>
       </w:r>
     </w:p>
     <w:p>
-      <w:pPr>
-        <w:pStyle w:val="Normal"/>
-        <w:rPr/>
-      </w:pPr>
-      <w:r>
-        <w:rPr/>
+      <w:r>
+        <w:rPr>
+          <w:noProof/>
+        </w:rPr>
         <w:drawing>
-          <wp:inline distT="0" distB="0" distL="0" distR="0">
+          <wp:inline distT="0" distB="0" distL="0" distR="0" wp14:anchorId="75C8D388" wp14:editId="34680769">
             <wp:extent cx="5943600" cy="995680"/>
             <wp:effectExtent l="0" t="0" r="0" b="0"/>
             <wp:docPr id="6" name="Image6" descr="A screenshot of a computer&#10;&#10;AI-generated content may be incorrect."/>
@@ -1088,7 +827,7 @@
                     </pic:cNvPicPr>
                   </pic:nvPicPr>
                   <pic:blipFill>
-                    <a:blip r:embed="rId7"/>
+                    <a:blip r:embed="rId10"/>
                     <a:stretch>
                       <a:fillRect/>
                     </a:stretch>
@@ -1110,24 +849,14 @@
         </w:drawing>
       </w:r>
     </w:p>
-    <w:p>
-      <w:pPr>
-        <w:pStyle w:val="Normal"/>
-        <w:rPr/>
-      </w:pPr>
-      <w:r>
-        <w:rPr/>
-      </w:r>
-    </w:p>
-    <w:p>
-      <w:pPr>
-        <w:pStyle w:val="Normal"/>
-        <w:rPr/>
-      </w:pPr>
-      <w:r>
-        <w:rPr/>
+    <w:p/>
+    <w:p>
+      <w:r>
+        <w:rPr>
+          <w:noProof/>
+        </w:rPr>
         <w:drawing>
-          <wp:inline distT="0" distB="0" distL="0" distR="0">
+          <wp:inline distT="0" distB="0" distL="0" distR="0" wp14:anchorId="15F11C7E" wp14:editId="5DDEBCFA">
             <wp:extent cx="5943600" cy="1154430"/>
             <wp:effectExtent l="0" t="0" r="0" b="0"/>
             <wp:docPr id="7" name="Image7" descr="A screenshot of a computer&#10;&#10;AI-generated content may be incorrect."/>
@@ -1144,7 +873,7 @@
                     </pic:cNvPicPr>
                   </pic:nvPicPr>
                   <pic:blipFill>
-                    <a:blip r:embed="rId8"/>
+                    <a:blip r:embed="rId11"/>
                     <a:stretch>
                       <a:fillRect/>
                     </a:stretch>
@@ -1166,24 +895,14 @@
         </w:drawing>
       </w:r>
     </w:p>
-    <w:p>
-      <w:pPr>
-        <w:pStyle w:val="Normal"/>
-        <w:rPr/>
-      </w:pPr>
-      <w:r>
-        <w:rPr/>
-      </w:r>
-    </w:p>
-    <w:p>
-      <w:pPr>
-        <w:pStyle w:val="Normal"/>
-        <w:rPr/>
-      </w:pPr>
-      <w:r>
-        <w:rPr/>
+    <w:p/>
+    <w:p>
+      <w:r>
+        <w:rPr>
+          <w:noProof/>
+        </w:rPr>
         <w:drawing>
-          <wp:inline distT="0" distB="0" distL="0" distR="0">
+          <wp:inline distT="0" distB="0" distL="0" distR="0" wp14:anchorId="4504AD4B" wp14:editId="5F78F45B">
             <wp:extent cx="5943600" cy="1014730"/>
             <wp:effectExtent l="0" t="0" r="0" b="0"/>
             <wp:docPr id="8" name="Image8" descr="A screenshot of a computer screen&#10;&#10;AI-generated content may be incorrect."/>
@@ -1200,7 +919,7 @@
                     </pic:cNvPicPr>
                   </pic:nvPicPr>
                   <pic:blipFill>
-                    <a:blip r:embed="rId9"/>
+                    <a:blip r:embed="rId12"/>
                     <a:stretch>
                       <a:fillRect/>
                     </a:stretch>
@@ -1223,14 +942,13 @@
       </w:r>
     </w:p>
     <w:p>
-      <w:pPr>
-        <w:pStyle w:val="Normal"/>
-        <w:rPr/>
-      </w:pPr>
-      <w:r>
-        <w:rPr/>
+      <w:r>
+        <w:rPr>
+          <w:noProof/>
+        </w:rPr>
+        <w:lastRenderedPageBreak/>
         <w:drawing>
-          <wp:inline distT="0" distB="0" distL="0" distR="0">
+          <wp:inline distT="0" distB="0" distL="0" distR="0" wp14:anchorId="3E43264B" wp14:editId="3120DFEB">
             <wp:extent cx="5943600" cy="2136775"/>
             <wp:effectExtent l="0" t="0" r="0" b="0"/>
             <wp:docPr id="9" name="Image9" descr="A screenshot of a computer program&#10;&#10;AI-generated content may be incorrect."/>
@@ -1247,7 +965,7 @@
                     </pic:cNvPicPr>
                   </pic:nvPicPr>
                   <pic:blipFill>
-                    <a:blip r:embed="rId10"/>
+                    <a:blip r:embed="rId13"/>
                     <a:stretch>
                       <a:fillRect/>
                     </a:stretch>
@@ -1269,24 +987,14 @@
         </w:drawing>
       </w:r>
     </w:p>
-    <w:p>
-      <w:pPr>
-        <w:pStyle w:val="Normal"/>
-        <w:rPr/>
-      </w:pPr>
-      <w:r>
-        <w:rPr/>
-      </w:r>
-    </w:p>
-    <w:p>
-      <w:pPr>
-        <w:pStyle w:val="Normal"/>
-        <w:rPr/>
-      </w:pPr>
-      <w:r>
-        <w:rPr/>
+    <w:p/>
+    <w:p>
+      <w:r>
+        <w:rPr>
+          <w:noProof/>
+        </w:rPr>
         <w:drawing>
-          <wp:inline distT="0" distB="0" distL="0" distR="0">
+          <wp:inline distT="0" distB="0" distL="0" distR="0" wp14:anchorId="553AF796" wp14:editId="52391EB1">
             <wp:extent cx="5943600" cy="970280"/>
             <wp:effectExtent l="0" t="0" r="0" b="0"/>
             <wp:docPr id="10" name="Image10" descr="A screenshot of a computer&#10;&#10;AI-generated content may be incorrect."/>
@@ -1303,7 +1011,7 @@
                     </pic:cNvPicPr>
                   </pic:nvPicPr>
                   <pic:blipFill>
-                    <a:blip r:embed="rId11"/>
+                    <a:blip r:embed="rId14"/>
                     <a:stretch>
                       <a:fillRect/>
                     </a:stretch>
@@ -1325,24 +1033,14 @@
         </w:drawing>
       </w:r>
     </w:p>
-    <w:p>
-      <w:pPr>
-        <w:pStyle w:val="Normal"/>
-        <w:rPr/>
-      </w:pPr>
-      <w:r>
-        <w:rPr/>
-      </w:r>
-    </w:p>
-    <w:p>
-      <w:pPr>
-        <w:pStyle w:val="Normal"/>
-        <w:rPr/>
-      </w:pPr>
-      <w:r>
-        <w:rPr/>
+    <w:p/>
+    <w:p>
+      <w:r>
+        <w:rPr>
+          <w:noProof/>
+        </w:rPr>
         <w:drawing>
-          <wp:inline distT="0" distB="0" distL="0" distR="0">
+          <wp:inline distT="0" distB="0" distL="0" distR="0" wp14:anchorId="745B4709" wp14:editId="6CC12332">
             <wp:extent cx="5943600" cy="983615"/>
             <wp:effectExtent l="0" t="0" r="0" b="0"/>
             <wp:docPr id="11" name="Image11" descr="A screenshot of a computer&#10;&#10;AI-generated content may be incorrect."/>
@@ -1359,7 +1057,7 @@
                     </pic:cNvPicPr>
                   </pic:nvPicPr>
                   <pic:blipFill>
-                    <a:blip r:embed="rId12"/>
+                    <a:blip r:embed="rId15"/>
                     <a:stretch>
                       <a:fillRect/>
                     </a:stretch>
@@ -1382,24 +1080,17 @@
       </w:r>
     </w:p>
     <w:p>
-      <w:pPr>
-        <w:pStyle w:val="Normal"/>
-        <w:rPr/>
-      </w:pPr>
-      <w:r>
-        <w:rPr/>
+      <w:r>
         <w:t>Commune Spell?</w:t>
       </w:r>
     </w:p>
     <w:p>
-      <w:pPr>
-        <w:pStyle w:val="Normal"/>
-        <w:rPr/>
-      </w:pPr>
-      <w:r>
-        <w:rPr/>
+      <w:r>
+        <w:rPr>
+          <w:noProof/>
+        </w:rPr>
         <w:drawing>
-          <wp:inline distT="0" distB="0" distL="0" distR="0">
+          <wp:inline distT="0" distB="0" distL="0" distR="0" wp14:anchorId="487029FA" wp14:editId="12073C8E">
             <wp:extent cx="5943600" cy="1013460"/>
             <wp:effectExtent l="0" t="0" r="0" b="0"/>
             <wp:docPr id="12" name="Image12" descr="A close-up of a card&#10;&#10;AI-generated content may be incorrect."/>
@@ -1416,7 +1107,7 @@
                     </pic:cNvPicPr>
                   </pic:nvPicPr>
                   <pic:blipFill>
-                    <a:blip r:embed="rId13"/>
+                    <a:blip r:embed="rId16"/>
                     <a:stretch>
                       <a:fillRect/>
                     </a:stretch>
@@ -1439,33 +1130,18 @@
       </w:r>
     </w:p>
     <w:p>
-      <w:pPr>
-        <w:pStyle w:val="Normal"/>
-        <w:rPr/>
-      </w:pPr>
-      <w:r>
-        <w:rPr/>
+      <w:r>
         <w:t>Commune Spell?</w:t>
       </w:r>
     </w:p>
-    <w:p>
-      <w:pPr>
-        <w:pStyle w:val="Normal"/>
-        <w:rPr/>
-      </w:pPr>
-      <w:r>
-        <w:rPr/>
-      </w:r>
-    </w:p>
-    <w:p>
-      <w:pPr>
-        <w:pStyle w:val="Normal"/>
-        <w:rPr/>
-      </w:pPr>
-      <w:r>
-        <w:rPr/>
+    <w:p/>
+    <w:p>
+      <w:r>
+        <w:rPr>
+          <w:noProof/>
+        </w:rPr>
         <w:drawing>
-          <wp:inline distT="0" distB="0" distL="0" distR="0">
+          <wp:inline distT="0" distB="0" distL="0" distR="0" wp14:anchorId="3AAADA2B" wp14:editId="47808182">
             <wp:extent cx="5943600" cy="998855"/>
             <wp:effectExtent l="0" t="0" r="0" b="0"/>
             <wp:docPr id="13" name="Image13" descr="A screen shot of a computer&#10;&#10;AI-generated content may be incorrect."/>
@@ -1482,7 +1158,7 @@
                     </pic:cNvPicPr>
                   </pic:nvPicPr>
                   <pic:blipFill>
-                    <a:blip r:embed="rId14"/>
+                    <a:blip r:embed="rId17"/>
                     <a:stretch>
                       <a:fillRect/>
                     </a:stretch>
@@ -1504,24 +1180,14 @@
         </w:drawing>
       </w:r>
     </w:p>
-    <w:p>
-      <w:pPr>
-        <w:pStyle w:val="Normal"/>
-        <w:rPr/>
-      </w:pPr>
-      <w:r>
-        <w:rPr/>
-      </w:r>
-    </w:p>
-    <w:p>
-      <w:pPr>
-        <w:pStyle w:val="Normal"/>
-        <w:rPr/>
-      </w:pPr>
-      <w:r>
-        <w:rPr/>
+    <w:p/>
+    <w:p>
+      <w:r>
+        <w:rPr>
+          <w:noProof/>
+        </w:rPr>
         <w:drawing>
-          <wp:inline distT="0" distB="0" distL="0" distR="0">
+          <wp:inline distT="0" distB="0" distL="0" distR="0" wp14:anchorId="27F5228F" wp14:editId="023B829F">
             <wp:extent cx="5943600" cy="3056890"/>
             <wp:effectExtent l="0" t="0" r="0" b="0"/>
             <wp:docPr id="14" name="Image14" descr="A screenshot of a computer&#10;&#10;AI-generated content may be incorrect."/>
@@ -1538,7 +1204,7 @@
                     </pic:cNvPicPr>
                   </pic:nvPicPr>
                   <pic:blipFill>
-                    <a:blip r:embed="rId15"/>
+                    <a:blip r:embed="rId18"/>
                     <a:stretch>
                       <a:fillRect/>
                     </a:stretch>
@@ -1561,24 +1227,17 @@
       </w:r>
     </w:p>
     <w:p>
-      <w:pPr>
-        <w:pStyle w:val="Normal"/>
-        <w:rPr/>
-      </w:pPr>
-      <w:r>
-        <w:rPr/>
+      <w:r>
         <w:t>Ionic involves a spirit?</w:t>
       </w:r>
     </w:p>
     <w:p>
-      <w:pPr>
-        <w:pStyle w:val="Normal"/>
-        <w:rPr/>
-      </w:pPr>
-      <w:r>
-        <w:rPr/>
+      <w:r>
+        <w:rPr>
+          <w:noProof/>
+        </w:rPr>
         <w:drawing>
-          <wp:inline distT="0" distB="0" distL="0" distR="0">
+          <wp:inline distT="0" distB="0" distL="0" distR="0" wp14:anchorId="400EC9DB" wp14:editId="1262A3F7">
             <wp:extent cx="5943600" cy="1139825"/>
             <wp:effectExtent l="0" t="0" r="0" b="0"/>
             <wp:docPr id="15" name="Image15" descr="A screenshot of a computer&#10;&#10;AI-generated content may be incorrect."/>
@@ -1595,7 +1254,7 @@
                     </pic:cNvPicPr>
                   </pic:nvPicPr>
                   <pic:blipFill>
-                    <a:blip r:embed="rId16"/>
+                    <a:blip r:embed="rId19"/>
                     <a:stretch>
                       <a:fillRect/>
                     </a:stretch>
@@ -1617,24 +1276,14 @@
         </w:drawing>
       </w:r>
     </w:p>
-    <w:p>
-      <w:pPr>
-        <w:pStyle w:val="Normal"/>
-        <w:rPr/>
-      </w:pPr>
-      <w:r>
-        <w:rPr/>
-      </w:r>
-    </w:p>
-    <w:p>
-      <w:pPr>
-        <w:pStyle w:val="Normal"/>
-        <w:rPr/>
-      </w:pPr>
-      <w:r>
-        <w:rPr/>
+    <w:p/>
+    <w:p>
+      <w:r>
+        <w:rPr>
+          <w:noProof/>
+        </w:rPr>
         <w:drawing>
-          <wp:inline distT="0" distB="0" distL="0" distR="0">
+          <wp:inline distT="0" distB="0" distL="0" distR="0" wp14:anchorId="6D38F732" wp14:editId="3D702968">
             <wp:extent cx="5943600" cy="1075690"/>
             <wp:effectExtent l="0" t="0" r="0" b="0"/>
             <wp:docPr id="16" name="Image16" descr="A close-up of a computer screen&#10;&#10;AI-generated content may be incorrect."/>
@@ -1651,7 +1300,7 @@
                     </pic:cNvPicPr>
                   </pic:nvPicPr>
                   <pic:blipFill>
-                    <a:blip r:embed="rId17"/>
+                    <a:blip r:embed="rId20"/>
                     <a:stretch>
                       <a:fillRect/>
                     </a:stretch>
@@ -1673,24 +1322,15 @@
         </w:drawing>
       </w:r>
     </w:p>
-    <w:p>
-      <w:pPr>
-        <w:pStyle w:val="Normal"/>
-        <w:rPr/>
-      </w:pPr>
-      <w:r>
-        <w:rPr/>
-      </w:r>
-    </w:p>
-    <w:p>
-      <w:pPr>
-        <w:pStyle w:val="Normal"/>
-        <w:rPr/>
-      </w:pPr>
-      <w:r>
-        <w:rPr/>
+    <w:p/>
+    <w:p>
+      <w:r>
+        <w:rPr>
+          <w:noProof/>
+        </w:rPr>
+        <w:lastRenderedPageBreak/>
         <w:drawing>
-          <wp:inline distT="0" distB="0" distL="0" distR="0">
+          <wp:inline distT="0" distB="0" distL="0" distR="0" wp14:anchorId="12F15885" wp14:editId="4FDDA2B5">
             <wp:extent cx="5943600" cy="1964690"/>
             <wp:effectExtent l="0" t="0" r="0" b="0"/>
             <wp:docPr id="17" name="Image17" descr="A screenshot of a computer screen&#10;&#10;AI-generated content may be incorrect."/>
@@ -1707,7 +1347,7 @@
                     </pic:cNvPicPr>
                   </pic:nvPicPr>
                   <pic:blipFill>
-                    <a:blip r:embed="rId18"/>
+                    <a:blip r:embed="rId21"/>
                     <a:stretch>
                       <a:fillRect/>
                     </a:stretch>
@@ -1729,24 +1369,14 @@
         </w:drawing>
       </w:r>
     </w:p>
-    <w:p>
-      <w:pPr>
-        <w:pStyle w:val="Normal"/>
-        <w:rPr/>
-      </w:pPr>
-      <w:r>
-        <w:rPr/>
-      </w:r>
-    </w:p>
-    <w:p>
-      <w:pPr>
-        <w:pStyle w:val="Normal"/>
-        <w:rPr/>
-      </w:pPr>
-      <w:r>
-        <w:rPr/>
+    <w:p/>
+    <w:p>
+      <w:r>
+        <w:rPr>
+          <w:noProof/>
+        </w:rPr>
         <w:drawing>
-          <wp:inline distT="0" distB="0" distL="0" distR="0">
+          <wp:inline distT="0" distB="0" distL="0" distR="0" wp14:anchorId="04B7E308" wp14:editId="1D8D6540">
             <wp:extent cx="5943600" cy="1083945"/>
             <wp:effectExtent l="0" t="0" r="0" b="0"/>
             <wp:docPr id="18" name="Image18" descr="A screenshot of a computer&#10;&#10;AI-generated content may be incorrect."/>
@@ -1763,7 +1393,7 @@
                     </pic:cNvPicPr>
                   </pic:nvPicPr>
                   <pic:blipFill>
-                    <a:blip r:embed="rId19"/>
+                    <a:blip r:embed="rId22"/>
                     <a:stretch>
                       <a:fillRect/>
                     </a:stretch>
@@ -1785,24 +1415,14 @@
         </w:drawing>
       </w:r>
     </w:p>
-    <w:p>
-      <w:pPr>
-        <w:pStyle w:val="Normal"/>
-        <w:rPr/>
-      </w:pPr>
-      <w:r>
-        <w:rPr/>
-      </w:r>
-    </w:p>
-    <w:p>
-      <w:pPr>
-        <w:pStyle w:val="Normal"/>
-        <w:rPr/>
-      </w:pPr>
-      <w:r>
-        <w:rPr/>
+    <w:p/>
+    <w:p>
+      <w:r>
+        <w:rPr>
+          <w:noProof/>
+        </w:rPr>
         <w:drawing>
-          <wp:inline distT="0" distB="0" distL="0" distR="0">
+          <wp:inline distT="0" distB="0" distL="0" distR="0" wp14:anchorId="54721CB1" wp14:editId="38C3A757">
             <wp:extent cx="5943600" cy="1013460"/>
             <wp:effectExtent l="0" t="0" r="0" b="0"/>
             <wp:docPr id="19" name="Image19" descr="A close-up of a computer screen&#10;&#10;AI-generated content may be incorrect."/>
@@ -1819,7 +1439,7 @@
                     </pic:cNvPicPr>
                   </pic:nvPicPr>
                   <pic:blipFill>
-                    <a:blip r:embed="rId20"/>
+                    <a:blip r:embed="rId23"/>
                     <a:stretch>
                       <a:fillRect/>
                     </a:stretch>
@@ -1842,33 +1462,18 @@
       </w:r>
     </w:p>
     <w:p>
-      <w:pPr>
-        <w:pStyle w:val="Normal"/>
-        <w:rPr/>
-      </w:pPr>
-      <w:r>
-        <w:rPr/>
+      <w:r>
         <w:t>Reveal Origin Plane(Commune Spell)</w:t>
       </w:r>
     </w:p>
-    <w:p>
-      <w:pPr>
-        <w:pStyle w:val="Normal"/>
-        <w:rPr/>
-      </w:pPr>
-      <w:r>
-        <w:rPr/>
-      </w:r>
-    </w:p>
-    <w:p>
-      <w:pPr>
-        <w:pStyle w:val="Normal"/>
-        <w:rPr/>
-      </w:pPr>
-      <w:r>
-        <w:rPr/>
+    <w:p/>
+    <w:p>
+      <w:r>
+        <w:rPr>
+          <w:noProof/>
+        </w:rPr>
         <w:drawing>
-          <wp:inline distT="0" distB="0" distL="0" distR="0">
+          <wp:inline distT="0" distB="0" distL="0" distR="0" wp14:anchorId="44F783CE" wp14:editId="66884F73">
             <wp:extent cx="5943600" cy="1217930"/>
             <wp:effectExtent l="0" t="0" r="0" b="0"/>
             <wp:docPr id="20" name="Image20" descr="A close-up of a card&#10;&#10;AI-generated content may be incorrect."/>
@@ -1885,7 +1490,7 @@
                     </pic:cNvPicPr>
                   </pic:nvPicPr>
                   <pic:blipFill>
-                    <a:blip r:embed="rId21"/>
+                    <a:blip r:embed="rId24"/>
                     <a:stretch>
                       <a:fillRect/>
                     </a:stretch>
@@ -1907,24 +1512,15 @@
         </w:drawing>
       </w:r>
     </w:p>
-    <w:p>
-      <w:pPr>
-        <w:pStyle w:val="Normal"/>
-        <w:rPr/>
-      </w:pPr>
-      <w:r>
-        <w:rPr/>
-      </w:r>
-    </w:p>
-    <w:p>
-      <w:pPr>
-        <w:pStyle w:val="Normal"/>
-        <w:rPr/>
-      </w:pPr>
-      <w:r>
-        <w:rPr/>
+    <w:p/>
+    <w:p>
+      <w:r>
+        <w:rPr>
+          <w:noProof/>
+        </w:rPr>
+        <w:lastRenderedPageBreak/>
         <w:drawing>
-          <wp:inline distT="0" distB="0" distL="0" distR="0">
+          <wp:inline distT="0" distB="0" distL="0" distR="0" wp14:anchorId="165CD1E9" wp14:editId="01ED970A">
             <wp:extent cx="5943600" cy="1000125"/>
             <wp:effectExtent l="0" t="0" r="0" b="0"/>
             <wp:docPr id="21" name="Image21" descr="A screenshot of a computer&#10;&#10;AI-generated content may be incorrect."/>
@@ -1941,7 +1537,7 @@
                     </pic:cNvPicPr>
                   </pic:nvPicPr>
                   <pic:blipFill>
-                    <a:blip r:embed="rId22"/>
+                    <a:blip r:embed="rId25"/>
                     <a:stretch>
                       <a:fillRect/>
                     </a:stretch>
@@ -1963,24 +1559,14 @@
         </w:drawing>
       </w:r>
     </w:p>
-    <w:p>
-      <w:pPr>
-        <w:pStyle w:val="Normal"/>
-        <w:rPr/>
-      </w:pPr>
-      <w:r>
-        <w:rPr/>
-      </w:r>
-    </w:p>
-    <w:p>
-      <w:pPr>
-        <w:pStyle w:val="Normal"/>
-        <w:rPr/>
-      </w:pPr>
-      <w:r>
-        <w:rPr/>
+    <w:p/>
+    <w:p>
+      <w:r>
+        <w:rPr>
+          <w:noProof/>
+        </w:rPr>
         <w:drawing>
-          <wp:inline distT="0" distB="0" distL="0" distR="0">
+          <wp:inline distT="0" distB="0" distL="0" distR="0" wp14:anchorId="12C80160" wp14:editId="1DE96FD5">
             <wp:extent cx="5943600" cy="1006475"/>
             <wp:effectExtent l="0" t="0" r="0" b="0"/>
             <wp:docPr id="22" name="Image22" descr="A screenshot of a computer&#10;&#10;AI-generated content may be incorrect."/>
@@ -1997,7 +1583,7 @@
                     </pic:cNvPicPr>
                   </pic:nvPicPr>
                   <pic:blipFill>
-                    <a:blip r:embed="rId23"/>
+                    <a:blip r:embed="rId26"/>
                     <a:stretch>
                       <a:fillRect/>
                     </a:stretch>
@@ -2019,74 +1605,36 @@
         </w:drawing>
       </w:r>
     </w:p>
-    <w:p>
-      <w:pPr>
-        <w:pStyle w:val="Normal"/>
-        <w:rPr/>
-      </w:pPr>
-      <w:r>
-        <w:rPr/>
-      </w:r>
-    </w:p>
-    <w:p>
-      <w:pPr>
-        <w:pStyle w:val="Normal"/>
-        <w:rPr/>
-      </w:pPr>
-      <w:r>
-        <w:rPr/>
+    <w:p/>
+    <w:p>
+      <w:r>
         <w:t>Scrying Spells as Commune spells?</w:t>
       </w:r>
     </w:p>
     <w:p>
-      <w:pPr>
-        <w:pStyle w:val="Normal"/>
-        <w:rPr/>
-      </w:pPr>
-      <w:r>
-        <w:rPr/>
+      <w:r>
         <w:t>Spell to connect Ancestor to PMP spirit (possibly corrupted by a Necromancer)</w:t>
       </w:r>
     </w:p>
-    <w:p>
-      <w:pPr>
-        <w:pStyle w:val="Normal"/>
-        <w:rPr/>
-      </w:pPr>
-      <w:r>
-        <w:rPr/>
-      </w:r>
-    </w:p>
-    <w:p>
-      <w:pPr>
-        <w:pStyle w:val="Normal"/>
-        <w:widowControl/>
-        <w:suppressAutoHyphens w:val="true"/>
-        <w:bidi w:val="0"/>
-        <w:spacing w:lineRule="auto" w:line="278" w:before="0" w:after="160"/>
-        <w:jc w:val="left"/>
-        <w:rPr/>
-      </w:pPr>
-      <w:r>
-        <w:rPr/>
-      </w:r>
-    </w:p>
+    <w:p/>
+    <w:p/>
     <w:sectPr>
-      <w:type w:val="nextPage"/>
       <w:pgSz w:w="12240" w:h="15840"/>
-      <w:pgMar w:left="1440" w:right="1440" w:gutter="0" w:header="0" w:top="1440" w:footer="0" w:bottom="1440"/>
-      <w:pgNumType w:fmt="decimal"/>
-      <w:formProt w:val="false"/>
-      <w:textDirection w:val="lrTb"/>
-      <w:docGrid w:type="default" w:linePitch="360" w:charSpace="0"/>
+      <w:pgMar w:top="1440" w:right="1440" w:bottom="1440" w:left="1440" w:header="0" w:footer="0" w:gutter="0"/>
+      <w:cols w:space="720"/>
+      <w:formProt w:val="0"/>
+      <w:docGrid w:linePitch="360"/>
     </w:sectPr>
   </w:body>
 </w:document>
 </file>
 
 <file path=word/numbering.xml><?xml version="1.0" encoding="utf-8"?>
-<w:numbering xmlns:w="http://schemas.openxmlformats.org/wordprocessingml/2006/main" xmlns:o="urn:schemas-microsoft-com:office:office" xmlns:r="http://schemas.openxmlformats.org/officeDocument/2006/relationships" xmlns:v="urn:schemas-microsoft-com:vml" xmlns:mc="http://schemas.openxmlformats.org/markup-compatibility/2006" xmlns:w14="http://schemas.microsoft.com/office/word/2010/wordml" mc:Ignorable="w14">
-  <w:abstractNum w:abstractNumId="1">
+<w:numbering xmlns:wpc="http://schemas.microsoft.com/office/word/2010/wordprocessingCanvas" xmlns:cx="http://schemas.microsoft.com/office/drawing/2014/chartex" xmlns:cx1="http://schemas.microsoft.com/office/drawing/2015/9/8/chartex" xmlns:cx2="http://schemas.microsoft.com/office/drawing/2015/10/21/chartex" xmlns:cx3="http://schemas.microsoft.com/office/drawing/2016/5/9/chartex" xmlns:cx4="http://schemas.microsoft.com/office/drawing/2016/5/10/chartex" xmlns:cx5="http://schemas.microsoft.com/office/drawing/2016/5/11/chartex" xmlns:cx6="http://schemas.microsoft.com/office/drawing/2016/5/12/chartex" xmlns:cx7="http://schemas.microsoft.com/office/drawing/2016/5/13/chartex" xmlns:cx8="http://schemas.microsoft.com/office/drawing/2016/5/14/chartex" xmlns:mc="http://schemas.openxmlformats.org/markup-compatibility/2006" xmlns:aink="http://schemas.microsoft.com/office/drawing/2016/ink" xmlns:am3d="http://schemas.microsoft.com/office/drawing/2017/model3d" xmlns:o="urn:schemas-microsoft-com:office:office" xmlns:oel="http://schemas.microsoft.com/office/2019/extlst" xmlns:r="http://schemas.openxmlformats.org/officeDocument/2006/relationships" xmlns:m="http://schemas.openxmlformats.org/officeDocument/2006/math" xmlns:v="urn:schemas-microsoft-com:vml" xmlns:wp14="http://schemas.microsoft.com/office/word/2010/wordprocessingDrawing" xmlns:wp="http://schemas.openxmlformats.org/drawingml/2006/wordprocessingDrawing" xmlns:w10="urn:schemas-microsoft-com:office:word" xmlns:w="http://schemas.openxmlformats.org/wordprocessingml/2006/main" xmlns:w14="http://schemas.microsoft.com/office/word/2010/wordml" xmlns:w15="http://schemas.microsoft.com/office/word/2012/wordml" xmlns:w16cex="http://schemas.microsoft.com/office/word/2018/wordml/cex" xmlns:w16cid="http://schemas.microsoft.com/office/word/2016/wordml/cid" xmlns:w16="http://schemas.microsoft.com/office/word/2018/wordml" xmlns:w16du="http://schemas.microsoft.com/office/word/2023/wordml/word16du" xmlns:w16sdtdh="http://schemas.microsoft.com/office/word/2020/wordml/sdtdatahash" xmlns:w16sdtfl="http://schemas.microsoft.com/office/word/2024/wordml/sdtformatlock" xmlns:w16se="http://schemas.microsoft.com/office/word/2015/wordml/symex" xmlns:wpg="http://schemas.microsoft.com/office/word/2010/wordprocessingGroup" xmlns:wpi="http://schemas.microsoft.com/office/word/2010/wordprocessingInk" xmlns:wne="http://schemas.microsoft.com/office/word/2006/wordml" xmlns:wps="http://schemas.microsoft.com/office/word/2010/wordprocessingShape" mc:Ignorable="w14 w15 w16se w16cid w16 w16cex w16sdtdh w16sdtfl w16du wp14">
+  <w:abstractNum w:abstractNumId="0" w15:restartNumberingAfterBreak="0">
+    <w:nsid w:val="106B7A01"/>
+    <w:multiLevelType w:val="multilevel"/>
+    <w:tmpl w:val="258CE60C"/>
     <w:lvl w:ilvl="0">
       <w:start w:val="1"/>
       <w:numFmt w:val="bullet"/>
@@ -2223,7 +1771,10 @@
       </w:rPr>
     </w:lvl>
   </w:abstractNum>
-  <w:abstractNum w:abstractNumId="2">
+  <w:abstractNum w:abstractNumId="1" w15:restartNumberingAfterBreak="0">
+    <w:nsid w:val="21CB2734"/>
+    <w:multiLevelType w:val="multilevel"/>
+    <w:tmpl w:val="7986B088"/>
     <w:lvl w:ilvl="0">
       <w:start w:val="1"/>
       <w:numFmt w:val="none"/>
@@ -2234,7 +1785,7 @@
         <w:tabs>
           <w:tab w:val="num" w:pos="0"/>
         </w:tabs>
-        <w:ind w:left="0" w:hanging="0"/>
+        <w:ind w:left="0" w:firstLine="0"/>
       </w:pPr>
     </w:lvl>
     <w:lvl w:ilvl="1">
@@ -2247,7 +1798,7 @@
         <w:tabs>
           <w:tab w:val="num" w:pos="0"/>
         </w:tabs>
-        <w:ind w:left="0" w:hanging="0"/>
+        <w:ind w:left="0" w:firstLine="0"/>
       </w:pPr>
     </w:lvl>
     <w:lvl w:ilvl="2">
@@ -2260,7 +1811,7 @@
         <w:tabs>
           <w:tab w:val="num" w:pos="0"/>
         </w:tabs>
-        <w:ind w:left="0" w:hanging="0"/>
+        <w:ind w:left="0" w:firstLine="0"/>
       </w:pPr>
     </w:lvl>
     <w:lvl w:ilvl="3">
@@ -2273,7 +1824,7 @@
         <w:tabs>
           <w:tab w:val="num" w:pos="0"/>
         </w:tabs>
-        <w:ind w:left="0" w:hanging="0"/>
+        <w:ind w:left="0" w:firstLine="0"/>
       </w:pPr>
     </w:lvl>
     <w:lvl w:ilvl="4">
@@ -2286,7 +1837,7 @@
         <w:tabs>
           <w:tab w:val="num" w:pos="0"/>
         </w:tabs>
-        <w:ind w:left="0" w:hanging="0"/>
+        <w:ind w:left="0" w:firstLine="0"/>
       </w:pPr>
     </w:lvl>
     <w:lvl w:ilvl="5">
@@ -2299,7 +1850,7 @@
         <w:tabs>
           <w:tab w:val="num" w:pos="0"/>
         </w:tabs>
-        <w:ind w:left="0" w:hanging="0"/>
+        <w:ind w:left="0" w:firstLine="0"/>
       </w:pPr>
     </w:lvl>
     <w:lvl w:ilvl="6">
@@ -2312,7 +1863,7 @@
         <w:tabs>
           <w:tab w:val="num" w:pos="0"/>
         </w:tabs>
-        <w:ind w:left="0" w:hanging="0"/>
+        <w:ind w:left="0" w:firstLine="0"/>
       </w:pPr>
     </w:lvl>
     <w:lvl w:ilvl="7">
@@ -2325,7 +1876,7 @@
         <w:tabs>
           <w:tab w:val="num" w:pos="0"/>
         </w:tabs>
-        <w:ind w:left="0" w:hanging="0"/>
+        <w:ind w:left="0" w:firstLine="0"/>
       </w:pPr>
     </w:lvl>
     <w:lvl w:ilvl="8">
@@ -2338,25 +1889,25 @@
         <w:tabs>
           <w:tab w:val="num" w:pos="0"/>
         </w:tabs>
-        <w:ind w:left="0" w:hanging="0"/>
+        <w:ind w:left="0" w:firstLine="0"/>
       </w:pPr>
     </w:lvl>
   </w:abstractNum>
-  <w:num w:numId="1">
+  <w:num w:numId="1" w16cid:durableId="621494258">
+    <w:abstractNumId w:val="0"/>
+  </w:num>
+  <w:num w:numId="2" w16cid:durableId="387805326">
     <w:abstractNumId w:val="1"/>
-  </w:num>
-  <w:num w:numId="2">
-    <w:abstractNumId w:val="2"/>
   </w:num>
 </w:numbering>
 </file>
 
 <file path=word/styles.xml><?xml version="1.0" encoding="utf-8"?>
-<w:styles xmlns:w="http://schemas.openxmlformats.org/wordprocessingml/2006/main" xmlns:w14="http://schemas.microsoft.com/office/word/2010/wordml" xmlns:mc="http://schemas.openxmlformats.org/markup-compatibility/2006" mc:Ignorable="w14">
+<w:styles xmlns:mc="http://schemas.openxmlformats.org/markup-compatibility/2006" xmlns:r="http://schemas.openxmlformats.org/officeDocument/2006/relationships" xmlns:w="http://schemas.openxmlformats.org/wordprocessingml/2006/main" xmlns:w14="http://schemas.microsoft.com/office/word/2010/wordml" xmlns:w15="http://schemas.microsoft.com/office/word/2012/wordml" xmlns:w16cex="http://schemas.microsoft.com/office/word/2018/wordml/cex" xmlns:w16cid="http://schemas.microsoft.com/office/word/2016/wordml/cid" xmlns:w16="http://schemas.microsoft.com/office/word/2018/wordml" xmlns:w16du="http://schemas.microsoft.com/office/word/2023/wordml/word16du" xmlns:w16sdtdh="http://schemas.microsoft.com/office/word/2020/wordml/sdtdatahash" xmlns:w16sdtfl="http://schemas.microsoft.com/office/word/2024/wordml/sdtformatlock" xmlns:w16se="http://schemas.microsoft.com/office/word/2015/wordml/symex" mc:Ignorable="w14 w15 w16se w16cid w16 w16cex w16sdtdh w16sdtfl w16du">
   <w:docDefaults>
     <w:rPrDefault>
       <w:rPr>
-        <w:rFonts w:ascii="Aptos" w:hAnsi="Aptos" w:eastAsia="Aptos" w:cs="" w:asciiTheme="minorHAnsi" w:cstheme="minorBidi" w:eastAsiaTheme="minorHAnsi" w:hAnsiTheme="minorHAnsi"/>
+        <w:rFonts w:asciiTheme="minorHAnsi" w:eastAsiaTheme="minorHAnsi" w:hAnsiTheme="minorHAnsi" w:cstheme="minorBidi"/>
         <w:kern w:val="2"/>
         <w:sz w:val="24"/>
         <w:szCs w:val="24"/>
@@ -2366,21 +1917,21 @@
     </w:rPrDefault>
     <w:pPrDefault>
       <w:pPr>
-        <w:suppressAutoHyphens w:val="true"/>
+        <w:suppressAutoHyphens/>
       </w:pPr>
     </w:pPrDefault>
   </w:docDefaults>
   <w:latentStyles w:defLockedState="0" w:defUIPriority="99" w:defSemiHidden="0" w:defUnhideWhenUsed="0" w:defQFormat="0" w:count="376">
     <w:lsdException w:name="Normal" w:uiPriority="0" w:qFormat="1"/>
     <w:lsdException w:name="heading 1" w:uiPriority="9" w:qFormat="1"/>
-    <w:lsdException w:name="heading 2" w:uiPriority="9" w:semiHidden="1" w:unhideWhenUsed="1" w:qFormat="1"/>
-    <w:lsdException w:name="heading 3" w:uiPriority="9" w:semiHidden="1" w:unhideWhenUsed="1" w:qFormat="1"/>
-    <w:lsdException w:name="heading 4" w:uiPriority="9" w:semiHidden="1" w:unhideWhenUsed="1" w:qFormat="1"/>
-    <w:lsdException w:name="heading 5" w:uiPriority="9" w:semiHidden="1" w:unhideWhenUsed="1" w:qFormat="1"/>
-    <w:lsdException w:name="heading 6" w:uiPriority="9" w:semiHidden="1" w:unhideWhenUsed="1" w:qFormat="1"/>
-    <w:lsdException w:name="heading 7" w:uiPriority="9" w:semiHidden="1" w:unhideWhenUsed="1" w:qFormat="1"/>
-    <w:lsdException w:name="heading 8" w:uiPriority="9" w:semiHidden="1" w:unhideWhenUsed="1" w:qFormat="1"/>
-    <w:lsdException w:name="heading 9" w:uiPriority="9" w:semiHidden="1" w:unhideWhenUsed="1" w:qFormat="1"/>
+    <w:lsdException w:name="heading 2" w:semiHidden="1" w:uiPriority="9" w:unhideWhenUsed="1" w:qFormat="1"/>
+    <w:lsdException w:name="heading 3" w:semiHidden="1" w:uiPriority="9" w:unhideWhenUsed="1" w:qFormat="1"/>
+    <w:lsdException w:name="heading 4" w:semiHidden="1" w:uiPriority="9" w:unhideWhenUsed="1" w:qFormat="1"/>
+    <w:lsdException w:name="heading 5" w:semiHidden="1" w:uiPriority="9" w:unhideWhenUsed="1" w:qFormat="1"/>
+    <w:lsdException w:name="heading 6" w:semiHidden="1" w:uiPriority="9" w:unhideWhenUsed="1" w:qFormat="1"/>
+    <w:lsdException w:name="heading 7" w:semiHidden="1" w:uiPriority="9" w:unhideWhenUsed="1" w:qFormat="1"/>
+    <w:lsdException w:name="heading 8" w:semiHidden="1" w:uiPriority="9" w:unhideWhenUsed="1" w:qFormat="1"/>
+    <w:lsdException w:name="heading 9" w:semiHidden="1" w:uiPriority="9" w:unhideWhenUsed="1" w:qFormat="1"/>
     <w:lsdException w:name="index 1" w:semiHidden="1" w:unhideWhenUsed="1"/>
     <w:lsdException w:name="index 2" w:semiHidden="1" w:unhideWhenUsed="1"/>
     <w:lsdException w:name="index 3" w:semiHidden="1" w:unhideWhenUsed="1"/>
@@ -2390,22 +1941,22 @@
     <w:lsdException w:name="index 7" w:semiHidden="1" w:unhideWhenUsed="1"/>
     <w:lsdException w:name="index 8" w:semiHidden="1" w:unhideWhenUsed="1"/>
     <w:lsdException w:name="index 9" w:semiHidden="1" w:unhideWhenUsed="1"/>
-    <w:lsdException w:name="toc 1" w:uiPriority="39" w:semiHidden="1" w:unhideWhenUsed="1"/>
-    <w:lsdException w:name="toc 2" w:uiPriority="39" w:semiHidden="1" w:unhideWhenUsed="1"/>
-    <w:lsdException w:name="toc 3" w:uiPriority="39" w:semiHidden="1" w:unhideWhenUsed="1"/>
-    <w:lsdException w:name="toc 4" w:uiPriority="39" w:semiHidden="1" w:unhideWhenUsed="1"/>
-    <w:lsdException w:name="toc 5" w:uiPriority="39" w:semiHidden="1" w:unhideWhenUsed="1"/>
-    <w:lsdException w:name="toc 6" w:uiPriority="39" w:semiHidden="1" w:unhideWhenUsed="1"/>
-    <w:lsdException w:name="toc 7" w:uiPriority="39" w:semiHidden="1" w:unhideWhenUsed="1"/>
-    <w:lsdException w:name="toc 8" w:uiPriority="39" w:semiHidden="1" w:unhideWhenUsed="1"/>
-    <w:lsdException w:name="toc 9" w:uiPriority="39" w:semiHidden="1" w:unhideWhenUsed="1"/>
+    <w:lsdException w:name="toc 1" w:semiHidden="1" w:uiPriority="39" w:unhideWhenUsed="1"/>
+    <w:lsdException w:name="toc 2" w:semiHidden="1" w:uiPriority="39" w:unhideWhenUsed="1"/>
+    <w:lsdException w:name="toc 3" w:semiHidden="1" w:uiPriority="39" w:unhideWhenUsed="1"/>
+    <w:lsdException w:name="toc 4" w:semiHidden="1" w:uiPriority="39" w:unhideWhenUsed="1"/>
+    <w:lsdException w:name="toc 5" w:semiHidden="1" w:uiPriority="39" w:unhideWhenUsed="1"/>
+    <w:lsdException w:name="toc 6" w:semiHidden="1" w:uiPriority="39" w:unhideWhenUsed="1"/>
+    <w:lsdException w:name="toc 7" w:semiHidden="1" w:uiPriority="39" w:unhideWhenUsed="1"/>
+    <w:lsdException w:name="toc 8" w:semiHidden="1" w:uiPriority="39" w:unhideWhenUsed="1"/>
+    <w:lsdException w:name="toc 9" w:semiHidden="1" w:uiPriority="39" w:unhideWhenUsed="1"/>
     <w:lsdException w:name="Normal Indent" w:semiHidden="1" w:unhideWhenUsed="1"/>
     <w:lsdException w:name="footnote text" w:semiHidden="1" w:unhideWhenUsed="1"/>
     <w:lsdException w:name="annotation text" w:semiHidden="1" w:unhideWhenUsed="1"/>
     <w:lsdException w:name="header" w:semiHidden="1" w:unhideWhenUsed="1"/>
     <w:lsdException w:name="footer" w:semiHidden="1" w:unhideWhenUsed="1"/>
     <w:lsdException w:name="index heading" w:semiHidden="1" w:unhideWhenUsed="1"/>
-    <w:lsdException w:name="caption" w:uiPriority="35" w:semiHidden="1" w:unhideWhenUsed="1" w:qFormat="1"/>
+    <w:lsdException w:name="caption" w:semiHidden="1" w:uiPriority="35" w:unhideWhenUsed="1" w:qFormat="1"/>
     <w:lsdException w:name="table of figures" w:semiHidden="1" w:unhideWhenUsed="1"/>
     <w:lsdException w:name="envelope address" w:semiHidden="1" w:unhideWhenUsed="1"/>
     <w:lsdException w:name="envelope return" w:semiHidden="1" w:unhideWhenUsed="1"/>
@@ -2436,7 +1987,7 @@
     <w:lsdException w:name="Title" w:uiPriority="10" w:qFormat="1"/>
     <w:lsdException w:name="Closing" w:semiHidden="1" w:unhideWhenUsed="1"/>
     <w:lsdException w:name="Signature" w:semiHidden="1" w:unhideWhenUsed="1"/>
-    <w:lsdException w:name="Default Paragraph Font" w:uiPriority="1" w:semiHidden="1" w:unhideWhenUsed="1"/>
+    <w:lsdException w:name="Default Paragraph Font" w:semiHidden="1" w:uiPriority="1" w:unhideWhenUsed="1"/>
     <w:lsdException w:name="Body Text" w:semiHidden="1" w:unhideWhenUsed="1"/>
     <w:lsdException w:name="Body Text Indent" w:semiHidden="1" w:unhideWhenUsed="1"/>
     <w:lsdException w:name="List Continue" w:semiHidden="1" w:unhideWhenUsed="1"/>
@@ -2636,8 +2187,8 @@
     <w:lsdException w:name="Subtle Reference" w:uiPriority="31" w:qFormat="1"/>
     <w:lsdException w:name="Intense Reference" w:uiPriority="32" w:qFormat="1"/>
     <w:lsdException w:name="Book Title" w:uiPriority="33" w:qFormat="1"/>
-    <w:lsdException w:name="Bibliography" w:uiPriority="37" w:semiHidden="1" w:unhideWhenUsed="1"/>
-    <w:lsdException w:name="TOC Heading" w:uiPriority="39" w:semiHidden="1" w:unhideWhenUsed="1" w:qFormat="1"/>
+    <w:lsdException w:name="Bibliography" w:semiHidden="1" w:uiPriority="37" w:unhideWhenUsed="1"/>
+    <w:lsdException w:name="TOC Heading" w:semiHidden="1" w:uiPriority="39" w:unhideWhenUsed="1" w:qFormat="1"/>
     <w:lsdException w:name="Plain Table 1" w:uiPriority="41"/>
     <w:lsdException w:name="Plain Table 2" w:uiPriority="42"/>
     <w:lsdException w:name="Plain Table 3" w:uiPriority="43"/>
@@ -2748,25 +2299,12 @@
     <w:lsdException w:name="Unresolved Mention" w:semiHidden="1" w:unhideWhenUsed="1"/>
     <w:lsdException w:name="Smart Link" w:semiHidden="1" w:unhideWhenUsed="1"/>
   </w:latentStyles>
-  <w:style w:type="paragraph" w:styleId="Normal" w:default="1">
+  <w:style w:type="paragraph" w:default="1" w:styleId="Normal">
     <w:name w:val="Normal"/>
     <w:qFormat/>
     <w:pPr>
-      <w:widowControl/>
-      <w:suppressAutoHyphens w:val="true"/>
-      <w:bidi w:val="0"/>
-      <w:spacing w:lineRule="auto" w:line="278" w:before="0" w:after="160"/>
-      <w:jc w:val="left"/>
+      <w:spacing w:after="160" w:line="278" w:lineRule="auto"/>
     </w:pPr>
-    <w:rPr>
-      <w:rFonts w:ascii="Aptos" w:hAnsi="Aptos" w:eastAsia="Aptos" w:cs="" w:asciiTheme="minorHAnsi" w:cstheme="minorBidi" w:eastAsiaTheme="minorHAnsi" w:hAnsiTheme="minorHAnsi"/>
-      <w:color w:val="auto"/>
-      <w:kern w:val="2"/>
-      <w:sz w:val="24"/>
-      <w:szCs w:val="24"/>
-      <w:lang w:val="en-US" w:eastAsia="en-US" w:bidi="ar-SA"/>
-      <w14:ligatures w14:val="standardContextual"/>
-    </w:rPr>
   </w:style>
   <w:style w:type="paragraph" w:styleId="Heading1">
     <w:name w:val="heading 1"/>
@@ -2775,16 +2313,16 @@
     <w:link w:val="Heading1Char"/>
     <w:uiPriority w:val="9"/>
     <w:qFormat/>
-    <w:rsid w:val="00fe1b03"/>
+    <w:rsid w:val="00FE1B03"/>
     <w:pPr>
-      <w:keepNext w:val="true"/>
+      <w:keepNext/>
       <w:keepLines/>
       <w:spacing w:before="360" w:after="80"/>
       <w:outlineLvl w:val="0"/>
     </w:pPr>
     <w:rPr>
-      <w:rFonts w:ascii="Aptos Display" w:hAnsi="Aptos Display" w:eastAsia="" w:cs="" w:asciiTheme="majorHAnsi" w:cstheme="majorBidi" w:eastAsiaTheme="majorEastAsia" w:hAnsiTheme="majorHAnsi"/>
-      <w:color w:themeColor="accent1" w:themeShade="bf" w:val="0F4761"/>
+      <w:rFonts w:asciiTheme="majorHAnsi" w:eastAsiaTheme="majorEastAsia" w:hAnsiTheme="majorHAnsi" w:cstheme="majorBidi"/>
+      <w:color w:val="0F4761" w:themeColor="accent1" w:themeShade="BF"/>
       <w:sz w:val="40"/>
       <w:szCs w:val="40"/>
     </w:rPr>
@@ -2798,16 +2336,16 @@
     <w:semiHidden/>
     <w:unhideWhenUsed/>
     <w:qFormat/>
-    <w:rsid w:val="00fe1b03"/>
+    <w:rsid w:val="00FE1B03"/>
     <w:pPr>
-      <w:keepNext w:val="true"/>
+      <w:keepNext/>
       <w:keepLines/>
       <w:spacing w:before="160" w:after="80"/>
       <w:outlineLvl w:val="1"/>
     </w:pPr>
     <w:rPr>
-      <w:rFonts w:ascii="Aptos Display" w:hAnsi="Aptos Display" w:eastAsia="" w:cs="" w:asciiTheme="majorHAnsi" w:cstheme="majorBidi" w:eastAsiaTheme="majorEastAsia" w:hAnsiTheme="majorHAnsi"/>
-      <w:color w:themeColor="accent1" w:themeShade="bf" w:val="0F4761"/>
+      <w:rFonts w:asciiTheme="majorHAnsi" w:eastAsiaTheme="majorEastAsia" w:hAnsiTheme="majorHAnsi" w:cstheme="majorBidi"/>
+      <w:color w:val="0F4761" w:themeColor="accent1" w:themeShade="BF"/>
       <w:sz w:val="32"/>
       <w:szCs w:val="32"/>
     </w:rPr>
@@ -2821,16 +2359,16 @@
     <w:semiHidden/>
     <w:unhideWhenUsed/>
     <w:qFormat/>
-    <w:rsid w:val="00fe1b03"/>
+    <w:rsid w:val="00FE1B03"/>
     <w:pPr>
-      <w:keepNext w:val="true"/>
+      <w:keepNext/>
       <w:keepLines/>
       <w:spacing w:before="160" w:after="80"/>
       <w:outlineLvl w:val="2"/>
     </w:pPr>
     <w:rPr>
-      <w:rFonts w:eastAsia="" w:cs="" w:cstheme="majorBidi" w:eastAsiaTheme="majorEastAsia"/>
-      <w:color w:themeColor="accent1" w:themeShade="bf" w:val="0F4761"/>
+      <w:rFonts w:eastAsiaTheme="majorEastAsia" w:cstheme="majorBidi"/>
+      <w:color w:val="0F4761" w:themeColor="accent1" w:themeShade="BF"/>
       <w:sz w:val="28"/>
       <w:szCs w:val="28"/>
     </w:rPr>
@@ -2844,18 +2382,18 @@
     <w:semiHidden/>
     <w:unhideWhenUsed/>
     <w:qFormat/>
-    <w:rsid w:val="00fe1b03"/>
+    <w:rsid w:val="00FE1B03"/>
     <w:pPr>
-      <w:keepNext w:val="true"/>
+      <w:keepNext/>
       <w:keepLines/>
       <w:spacing w:before="80" w:after="40"/>
       <w:outlineLvl w:val="3"/>
     </w:pPr>
     <w:rPr>
-      <w:rFonts w:eastAsia="" w:cs="" w:cstheme="majorBidi" w:eastAsiaTheme="majorEastAsia"/>
+      <w:rFonts w:eastAsiaTheme="majorEastAsia" w:cstheme="majorBidi"/>
       <w:i/>
       <w:iCs/>
-      <w:color w:themeColor="accent1" w:themeShade="bf" w:val="0F4761"/>
+      <w:color w:val="0F4761" w:themeColor="accent1" w:themeShade="BF"/>
     </w:rPr>
   </w:style>
   <w:style w:type="paragraph" w:styleId="Heading5">
@@ -2867,16 +2405,16 @@
     <w:semiHidden/>
     <w:unhideWhenUsed/>
     <w:qFormat/>
-    <w:rsid w:val="00fe1b03"/>
+    <w:rsid w:val="00FE1B03"/>
     <w:pPr>
-      <w:keepNext w:val="true"/>
+      <w:keepNext/>
       <w:keepLines/>
       <w:spacing w:before="80" w:after="40"/>
       <w:outlineLvl w:val="4"/>
     </w:pPr>
     <w:rPr>
-      <w:rFonts w:eastAsia="" w:cs="" w:cstheme="majorBidi" w:eastAsiaTheme="majorEastAsia"/>
-      <w:color w:themeColor="accent1" w:themeShade="bf" w:val="0F4761"/>
+      <w:rFonts w:eastAsiaTheme="majorEastAsia" w:cstheme="majorBidi"/>
+      <w:color w:val="0F4761" w:themeColor="accent1" w:themeShade="BF"/>
     </w:rPr>
   </w:style>
   <w:style w:type="paragraph" w:styleId="Heading6">
@@ -2888,18 +2426,18 @@
     <w:semiHidden/>
     <w:unhideWhenUsed/>
     <w:qFormat/>
-    <w:rsid w:val="00fe1b03"/>
+    <w:rsid w:val="00FE1B03"/>
     <w:pPr>
-      <w:keepNext w:val="true"/>
+      <w:keepNext/>
       <w:keepLines/>
       <w:spacing w:before="40" w:after="0"/>
       <w:outlineLvl w:val="5"/>
     </w:pPr>
     <w:rPr>
-      <w:rFonts w:eastAsia="" w:cs="" w:cstheme="majorBidi" w:eastAsiaTheme="majorEastAsia"/>
+      <w:rFonts w:eastAsiaTheme="majorEastAsia" w:cstheme="majorBidi"/>
       <w:i/>
       <w:iCs/>
-      <w:color w:themeColor="text1" w:themeTint="a6" w:val="595959"/>
+      <w:color w:val="595959" w:themeColor="text1" w:themeTint="A6"/>
     </w:rPr>
   </w:style>
   <w:style w:type="paragraph" w:styleId="Heading7">
@@ -2911,16 +2449,16 @@
     <w:semiHidden/>
     <w:unhideWhenUsed/>
     <w:qFormat/>
-    <w:rsid w:val="00fe1b03"/>
+    <w:rsid w:val="00FE1B03"/>
     <w:pPr>
-      <w:keepNext w:val="true"/>
+      <w:keepNext/>
       <w:keepLines/>
       <w:spacing w:before="40" w:after="0"/>
       <w:outlineLvl w:val="6"/>
     </w:pPr>
     <w:rPr>
-      <w:rFonts w:eastAsia="" w:cs="" w:cstheme="majorBidi" w:eastAsiaTheme="majorEastAsia"/>
-      <w:color w:themeColor="text1" w:themeTint="a6" w:val="595959"/>
+      <w:rFonts w:eastAsiaTheme="majorEastAsia" w:cstheme="majorBidi"/>
+      <w:color w:val="595959" w:themeColor="text1" w:themeTint="A6"/>
     </w:rPr>
   </w:style>
   <w:style w:type="paragraph" w:styleId="Heading8">
@@ -2932,18 +2470,18 @@
     <w:semiHidden/>
     <w:unhideWhenUsed/>
     <w:qFormat/>
-    <w:rsid w:val="00fe1b03"/>
+    <w:rsid w:val="00FE1B03"/>
     <w:pPr>
-      <w:keepNext w:val="true"/>
+      <w:keepNext/>
       <w:keepLines/>
-      <w:spacing w:before="0" w:after="0"/>
+      <w:spacing w:after="0"/>
       <w:outlineLvl w:val="7"/>
     </w:pPr>
     <w:rPr>
-      <w:rFonts w:eastAsia="" w:cs="" w:cstheme="majorBidi" w:eastAsiaTheme="majorEastAsia"/>
+      <w:rFonts w:eastAsiaTheme="majorEastAsia" w:cstheme="majorBidi"/>
       <w:i/>
       <w:iCs/>
-      <w:color w:themeColor="text1" w:themeTint="d8" w:val="272727"/>
+      <w:color w:val="272727" w:themeColor="text1" w:themeTint="D8"/>
     </w:rPr>
   </w:style>
   <w:style w:type="paragraph" w:styleId="Heading9">
@@ -2955,395 +2493,23 @@
     <w:semiHidden/>
     <w:unhideWhenUsed/>
     <w:qFormat/>
-    <w:rsid w:val="00fe1b03"/>
+    <w:rsid w:val="00FE1B03"/>
     <w:pPr>
-      <w:keepNext w:val="true"/>
+      <w:keepNext/>
       <w:keepLines/>
-      <w:spacing w:before="0" w:after="0"/>
+      <w:spacing w:after="0"/>
       <w:outlineLvl w:val="8"/>
     </w:pPr>
     <w:rPr>
-      <w:rFonts w:eastAsia="" w:cs="" w:cstheme="majorBidi" w:eastAsiaTheme="majorEastAsia"/>
-      <w:color w:themeColor="text1" w:themeTint="d8" w:val="272727"/>
-    </w:rPr>
-  </w:style>
-  <w:style w:type="character" w:styleId="DefaultParagraphFont" w:default="1">
+      <w:rFonts w:eastAsiaTheme="majorEastAsia" w:cstheme="majorBidi"/>
+      <w:color w:val="272727" w:themeColor="text1" w:themeTint="D8"/>
+    </w:rPr>
+  </w:style>
+  <w:style w:type="character" w:default="1" w:styleId="DefaultParagraphFont">
     <w:name w:val="Default Paragraph Font"/>
     <w:uiPriority w:val="1"/>
     <w:semiHidden/>
     <w:unhideWhenUsed/>
-    <w:qFormat/>
-    <w:rPr/>
-  </w:style>
-  <w:style w:type="character" w:styleId="Heading1Char" w:customStyle="1">
-    <w:name w:val="Heading 1 Char"/>
-    <w:basedOn w:val="DefaultParagraphFont"/>
-    <w:link w:val="Heading1"/>
-    <w:uiPriority w:val="9"/>
-    <w:qFormat/>
-    <w:rsid w:val="00fe1b03"/>
-    <w:rPr>
-      <w:rFonts w:ascii="Aptos Display" w:hAnsi="Aptos Display" w:eastAsia="" w:cs="" w:asciiTheme="majorHAnsi" w:cstheme="majorBidi" w:eastAsiaTheme="majorEastAsia" w:hAnsiTheme="majorHAnsi"/>
-      <w:color w:themeColor="accent1" w:themeShade="bf" w:val="0F4761"/>
-      <w:sz w:val="40"/>
-      <w:szCs w:val="40"/>
-    </w:rPr>
-  </w:style>
-  <w:style w:type="character" w:styleId="Heading2Char" w:customStyle="1">
-    <w:name w:val="Heading 2 Char"/>
-    <w:basedOn w:val="DefaultParagraphFont"/>
-    <w:link w:val="Heading2"/>
-    <w:uiPriority w:val="9"/>
-    <w:semiHidden/>
-    <w:qFormat/>
-    <w:rsid w:val="00fe1b03"/>
-    <w:rPr>
-      <w:rFonts w:ascii="Aptos Display" w:hAnsi="Aptos Display" w:eastAsia="" w:cs="" w:asciiTheme="majorHAnsi" w:cstheme="majorBidi" w:eastAsiaTheme="majorEastAsia" w:hAnsiTheme="majorHAnsi"/>
-      <w:color w:themeColor="accent1" w:themeShade="bf" w:val="0F4761"/>
-      <w:sz w:val="32"/>
-      <w:szCs w:val="32"/>
-    </w:rPr>
-  </w:style>
-  <w:style w:type="character" w:styleId="Heading3Char" w:customStyle="1">
-    <w:name w:val="Heading 3 Char"/>
-    <w:basedOn w:val="DefaultParagraphFont"/>
-    <w:link w:val="Heading3"/>
-    <w:uiPriority w:val="9"/>
-    <w:semiHidden/>
-    <w:qFormat/>
-    <w:rsid w:val="00fe1b03"/>
-    <w:rPr>
-      <w:rFonts w:eastAsia="" w:cs="" w:cstheme="majorBidi" w:eastAsiaTheme="majorEastAsia"/>
-      <w:color w:themeColor="accent1" w:themeShade="bf" w:val="0F4761"/>
-      <w:sz w:val="28"/>
-      <w:szCs w:val="28"/>
-    </w:rPr>
-  </w:style>
-  <w:style w:type="character" w:styleId="Heading4Char" w:customStyle="1">
-    <w:name w:val="Heading 4 Char"/>
-    <w:basedOn w:val="DefaultParagraphFont"/>
-    <w:link w:val="Heading4"/>
-    <w:uiPriority w:val="9"/>
-    <w:semiHidden/>
-    <w:qFormat/>
-    <w:rsid w:val="00fe1b03"/>
-    <w:rPr>
-      <w:rFonts w:eastAsia="" w:cs="" w:cstheme="majorBidi" w:eastAsiaTheme="majorEastAsia"/>
-      <w:i/>
-      <w:iCs/>
-      <w:color w:themeColor="accent1" w:themeShade="bf" w:val="0F4761"/>
-    </w:rPr>
-  </w:style>
-  <w:style w:type="character" w:styleId="Heading5Char" w:customStyle="1">
-    <w:name w:val="Heading 5 Char"/>
-    <w:basedOn w:val="DefaultParagraphFont"/>
-    <w:link w:val="Heading5"/>
-    <w:uiPriority w:val="9"/>
-    <w:semiHidden/>
-    <w:qFormat/>
-    <w:rsid w:val="00fe1b03"/>
-    <w:rPr>
-      <w:rFonts w:eastAsia="" w:cs="" w:cstheme="majorBidi" w:eastAsiaTheme="majorEastAsia"/>
-      <w:color w:themeColor="accent1" w:themeShade="bf" w:val="0F4761"/>
-    </w:rPr>
-  </w:style>
-  <w:style w:type="character" w:styleId="Heading6Char" w:customStyle="1">
-    <w:name w:val="Heading 6 Char"/>
-    <w:basedOn w:val="DefaultParagraphFont"/>
-    <w:link w:val="Heading6"/>
-    <w:uiPriority w:val="9"/>
-    <w:semiHidden/>
-    <w:qFormat/>
-    <w:rsid w:val="00fe1b03"/>
-    <w:rPr>
-      <w:rFonts w:eastAsia="" w:cs="" w:cstheme="majorBidi" w:eastAsiaTheme="majorEastAsia"/>
-      <w:i/>
-      <w:iCs/>
-      <w:color w:themeColor="text1" w:themeTint="a6" w:val="595959"/>
-    </w:rPr>
-  </w:style>
-  <w:style w:type="character" w:styleId="Heading7Char" w:customStyle="1">
-    <w:name w:val="Heading 7 Char"/>
-    <w:basedOn w:val="DefaultParagraphFont"/>
-    <w:link w:val="Heading7"/>
-    <w:uiPriority w:val="9"/>
-    <w:semiHidden/>
-    <w:qFormat/>
-    <w:rsid w:val="00fe1b03"/>
-    <w:rPr>
-      <w:rFonts w:eastAsia="" w:cs="" w:cstheme="majorBidi" w:eastAsiaTheme="majorEastAsia"/>
-      <w:color w:themeColor="text1" w:themeTint="a6" w:val="595959"/>
-    </w:rPr>
-  </w:style>
-  <w:style w:type="character" w:styleId="Heading8Char" w:customStyle="1">
-    <w:name w:val="Heading 8 Char"/>
-    <w:basedOn w:val="DefaultParagraphFont"/>
-    <w:link w:val="Heading8"/>
-    <w:uiPriority w:val="9"/>
-    <w:semiHidden/>
-    <w:qFormat/>
-    <w:rsid w:val="00fe1b03"/>
-    <w:rPr>
-      <w:rFonts w:eastAsia="" w:cs="" w:cstheme="majorBidi" w:eastAsiaTheme="majorEastAsia"/>
-      <w:i/>
-      <w:iCs/>
-      <w:color w:themeColor="text1" w:themeTint="d8" w:val="272727"/>
-    </w:rPr>
-  </w:style>
-  <w:style w:type="character" w:styleId="Heading9Char" w:customStyle="1">
-    <w:name w:val="Heading 9 Char"/>
-    <w:basedOn w:val="DefaultParagraphFont"/>
-    <w:link w:val="Heading9"/>
-    <w:uiPriority w:val="9"/>
-    <w:semiHidden/>
-    <w:qFormat/>
-    <w:rsid w:val="00fe1b03"/>
-    <w:rPr>
-      <w:rFonts w:eastAsia="" w:cs="" w:cstheme="majorBidi" w:eastAsiaTheme="majorEastAsia"/>
-      <w:color w:themeColor="text1" w:themeTint="d8" w:val="272727"/>
-    </w:rPr>
-  </w:style>
-  <w:style w:type="character" w:styleId="TitleChar" w:customStyle="1">
-    <w:name w:val="Title Char"/>
-    <w:basedOn w:val="DefaultParagraphFont"/>
-    <w:link w:val="Title"/>
-    <w:uiPriority w:val="10"/>
-    <w:qFormat/>
-    <w:rsid w:val="00fe1b03"/>
-    <w:rPr>
-      <w:rFonts w:ascii="Aptos Display" w:hAnsi="Aptos Display" w:eastAsia="" w:cs="" w:asciiTheme="majorHAnsi" w:cstheme="majorBidi" w:eastAsiaTheme="majorEastAsia" w:hAnsiTheme="majorHAnsi"/>
-      <w:spacing w:val="-10"/>
-      <w:kern w:val="2"/>
-      <w:sz w:val="56"/>
-      <w:szCs w:val="56"/>
-    </w:rPr>
-  </w:style>
-  <w:style w:type="character" w:styleId="SubtitleChar" w:customStyle="1">
-    <w:name w:val="Subtitle Char"/>
-    <w:basedOn w:val="DefaultParagraphFont"/>
-    <w:link w:val="Subtitle"/>
-    <w:uiPriority w:val="11"/>
-    <w:qFormat/>
-    <w:rsid w:val="00fe1b03"/>
-    <w:rPr>
-      <w:rFonts w:eastAsia="" w:cs="" w:cstheme="majorBidi" w:eastAsiaTheme="majorEastAsia"/>
-      <w:color w:themeColor="text1" w:themeTint="a6" w:val="595959"/>
-      <w:spacing w:val="15"/>
-      <w:sz w:val="28"/>
-      <w:szCs w:val="28"/>
-    </w:rPr>
-  </w:style>
-  <w:style w:type="character" w:styleId="QuoteChar" w:customStyle="1">
-    <w:name w:val="Quote Char"/>
-    <w:basedOn w:val="DefaultParagraphFont"/>
-    <w:link w:val="Quote"/>
-    <w:uiPriority w:val="29"/>
-    <w:qFormat/>
-    <w:rsid w:val="00fe1b03"/>
-    <w:rPr>
-      <w:i/>
-      <w:iCs/>
-      <w:color w:themeColor="text1" w:themeTint="bf" w:val="404040"/>
-    </w:rPr>
-  </w:style>
-  <w:style w:type="character" w:styleId="IntenseEmphasis">
-    <w:name w:val="Intense Emphasis"/>
-    <w:basedOn w:val="DefaultParagraphFont"/>
-    <w:uiPriority w:val="21"/>
-    <w:qFormat/>
-    <w:rsid w:val="00fe1b03"/>
-    <w:rPr>
-      <w:i/>
-      <w:iCs/>
-      <w:color w:themeColor="accent1" w:themeShade="bf" w:val="0F4761"/>
-    </w:rPr>
-  </w:style>
-  <w:style w:type="character" w:styleId="IntenseQuoteChar" w:customStyle="1">
-    <w:name w:val="Intense Quote Char"/>
-    <w:basedOn w:val="DefaultParagraphFont"/>
-    <w:link w:val="IntenseQuote"/>
-    <w:uiPriority w:val="30"/>
-    <w:qFormat/>
-    <w:rsid w:val="00fe1b03"/>
-    <w:rPr>
-      <w:i/>
-      <w:iCs/>
-      <w:color w:themeColor="accent1" w:themeShade="bf" w:val="0F4761"/>
-    </w:rPr>
-  </w:style>
-  <w:style w:type="character" w:styleId="IntenseReference">
-    <w:name w:val="Intense Reference"/>
-    <w:basedOn w:val="DefaultParagraphFont"/>
-    <w:uiPriority w:val="32"/>
-    <w:qFormat/>
-    <w:rsid w:val="00fe1b03"/>
-    <w:rPr>
-      <w:b/>
-      <w:bCs/>
-      <w:smallCaps/>
-      <w:color w:themeColor="accent1" w:themeShade="bf" w:val="0F4761"/>
-      <w:spacing w:val="5"/>
-    </w:rPr>
-  </w:style>
-  <w:style w:type="character" w:styleId="Bulletsuser" w:customStyle="1">
-    <w:name w:val="Bullets (user)"/>
-    <w:qFormat/>
-    <w:rPr>
-      <w:rFonts w:ascii="OpenSymbol" w:hAnsi="OpenSymbol" w:eastAsia="OpenSymbol" w:cs="OpenSymbol"/>
-    </w:rPr>
-  </w:style>
-  <w:style w:type="paragraph" w:styleId="Heading" w:customStyle="1">
-    <w:name w:val="Heading"/>
-    <w:basedOn w:val="Normal"/>
-    <w:next w:val="BodyText"/>
-    <w:qFormat/>
-    <w:pPr>
-      <w:keepNext w:val="true"/>
-      <w:spacing w:before="240" w:after="120"/>
-    </w:pPr>
-    <w:rPr>
-      <w:rFonts w:ascii="Liberation Sans" w:hAnsi="Liberation Sans" w:eastAsia="Microsoft YaHei" w:cs="Lucida Sans"/>
-      <w:sz w:val="28"/>
-      <w:szCs w:val="28"/>
-    </w:rPr>
-  </w:style>
-  <w:style w:type="paragraph" w:styleId="BodyText">
-    <w:name w:val="Body Text"/>
-    <w:basedOn w:val="Normal"/>
-    <w:pPr>
-      <w:spacing w:lineRule="auto" w:line="276" w:before="0" w:after="140"/>
-    </w:pPr>
-    <w:rPr/>
-  </w:style>
-  <w:style w:type="paragraph" w:styleId="List">
-    <w:name w:val="List"/>
-    <w:basedOn w:val="BodyText"/>
-    <w:pPr/>
-    <w:rPr>
-      <w:rFonts w:cs="Lucida Sans"/>
-    </w:rPr>
-  </w:style>
-  <w:style w:type="paragraph" w:styleId="Caption">
-    <w:name w:val="caption"/>
-    <w:basedOn w:val="Normal"/>
-    <w:qFormat/>
-    <w:pPr>
-      <w:suppressLineNumbers/>
-      <w:spacing w:before="120" w:after="120"/>
-    </w:pPr>
-    <w:rPr>
-      <w:rFonts w:cs="Lucida Sans"/>
-      <w:i/>
-      <w:iCs/>
-    </w:rPr>
-  </w:style>
-  <w:style w:type="paragraph" w:styleId="Index" w:customStyle="1">
-    <w:name w:val="Index"/>
-    <w:basedOn w:val="Normal"/>
-    <w:qFormat/>
-    <w:pPr>
-      <w:suppressLineNumbers/>
-    </w:pPr>
-    <w:rPr>
-      <w:rFonts w:cs="Lucida Sans"/>
-    </w:rPr>
-  </w:style>
-  <w:style w:type="paragraph" w:styleId="Title">
-    <w:name w:val="Title"/>
-    <w:basedOn w:val="Normal"/>
-    <w:next w:val="Normal"/>
-    <w:link w:val="TitleChar"/>
-    <w:uiPriority w:val="10"/>
-    <w:qFormat/>
-    <w:rsid w:val="00fe1b03"/>
-    <w:pPr>
-      <w:spacing w:lineRule="auto" w:line="240" w:before="0" w:after="80"/>
-      <w:contextualSpacing/>
-    </w:pPr>
-    <w:rPr>
-      <w:rFonts w:ascii="Aptos Display" w:hAnsi="Aptos Display" w:eastAsia="" w:cs="" w:asciiTheme="majorHAnsi" w:cstheme="majorBidi" w:eastAsiaTheme="majorEastAsia" w:hAnsiTheme="majorHAnsi"/>
-      <w:spacing w:val="-10"/>
-      <w:sz w:val="56"/>
-      <w:szCs w:val="56"/>
-    </w:rPr>
-  </w:style>
-  <w:style w:type="paragraph" w:styleId="Subtitle">
-    <w:name w:val="Subtitle"/>
-    <w:basedOn w:val="Normal"/>
-    <w:next w:val="Normal"/>
-    <w:link w:val="SubtitleChar"/>
-    <w:uiPriority w:val="11"/>
-    <w:qFormat/>
-    <w:rsid w:val="00fe1b03"/>
-    <w:pPr/>
-    <w:rPr>
-      <w:rFonts w:eastAsia="" w:cs="" w:cstheme="majorBidi" w:eastAsiaTheme="majorEastAsia"/>
-      <w:color w:themeColor="text1" w:themeTint="a6" w:val="595959"/>
-      <w:spacing w:val="15"/>
-      <w:sz w:val="28"/>
-      <w:szCs w:val="28"/>
-    </w:rPr>
-  </w:style>
-  <w:style w:type="paragraph" w:styleId="Quote">
-    <w:name w:val="Quote"/>
-    <w:basedOn w:val="Normal"/>
-    <w:next w:val="Normal"/>
-    <w:link w:val="QuoteChar"/>
-    <w:uiPriority w:val="29"/>
-    <w:qFormat/>
-    <w:rsid w:val="00fe1b03"/>
-    <w:pPr>
-      <w:spacing w:before="160" w:after="160"/>
-      <w:jc w:val="center"/>
-    </w:pPr>
-    <w:rPr>
-      <w:i/>
-      <w:iCs/>
-      <w:color w:themeColor="text1" w:themeTint="bf" w:val="404040"/>
-    </w:rPr>
-  </w:style>
-  <w:style w:type="paragraph" w:styleId="ListParagraph">
-    <w:name w:val="List Paragraph"/>
-    <w:basedOn w:val="Normal"/>
-    <w:uiPriority w:val="34"/>
-    <w:qFormat/>
-    <w:rsid w:val="00fe1b03"/>
-    <w:pPr>
-      <w:spacing w:before="0" w:after="160"/>
-      <w:ind w:left="720"/>
-      <w:contextualSpacing/>
-    </w:pPr>
-    <w:rPr/>
-  </w:style>
-  <w:style w:type="paragraph" w:styleId="IntenseQuote">
-    <w:name w:val="Intense Quote"/>
-    <w:basedOn w:val="Normal"/>
-    <w:next w:val="Normal"/>
-    <w:link w:val="IntenseQuoteChar"/>
-    <w:uiPriority w:val="30"/>
-    <w:qFormat/>
-    <w:rsid w:val="00fe1b03"/>
-    <w:pPr>
-      <w:pBdr>
-        <w:top w:val="single" w:sz="4" w:space="10" w:color="0F4761" w:themeColor="accent1" w:themeShade="bf"/>
-        <w:bottom w:val="single" w:sz="4" w:space="10" w:color="0F4761" w:themeColor="accent1" w:themeShade="bf"/>
-      </w:pBdr>
-      <w:spacing w:before="360" w:after="360"/>
-      <w:ind w:left="864" w:right="864"/>
-      <w:jc w:val="center"/>
-    </w:pPr>
-    <w:rPr>
-      <w:i/>
-      <w:iCs/>
-      <w:color w:themeColor="accent1" w:themeShade="bf" w:val="0F4761"/>
-    </w:rPr>
-  </w:style>
-  <w:style w:type="numbering" w:styleId="NoList" w:default="1">
-    <w:name w:val="No List"/>
-    <w:uiPriority w:val="99"/>
-    <w:semiHidden/>
-    <w:unhideWhenUsed/>
-    <w:qFormat/>
   </w:style>
   <w:style w:type="table" w:default="1" w:styleId="TableNormal">
     <w:name w:val="Normal Table"/>
@@ -3351,6 +2517,7 @@
     <w:semiHidden/>
     <w:unhideWhenUsed/>
     <w:tblPr>
+      <w:tblInd w:w="0" w:type="dxa"/>
       <w:tblCellMar>
         <w:top w:w="0" w:type="dxa"/>
         <w:left w:w="108" w:type="dxa"/>
@@ -3359,58 +2526,422 @@
       </w:tblCellMar>
     </w:tblPr>
   </w:style>
+  <w:style w:type="numbering" w:default="1" w:styleId="NoList">
+    <w:name w:val="No List"/>
+    <w:uiPriority w:val="99"/>
+    <w:semiHidden/>
+    <w:unhideWhenUsed/>
+  </w:style>
+  <w:style w:type="character" w:customStyle="1" w:styleId="Heading1Char">
+    <w:name w:val="Heading 1 Char"/>
+    <w:basedOn w:val="DefaultParagraphFont"/>
+    <w:link w:val="Heading1"/>
+    <w:uiPriority w:val="9"/>
+    <w:qFormat/>
+    <w:rsid w:val="00FE1B03"/>
+    <w:rPr>
+      <w:rFonts w:asciiTheme="majorHAnsi" w:eastAsiaTheme="majorEastAsia" w:hAnsiTheme="majorHAnsi" w:cstheme="majorBidi"/>
+      <w:color w:val="0F4761" w:themeColor="accent1" w:themeShade="BF"/>
+      <w:sz w:val="40"/>
+      <w:szCs w:val="40"/>
+    </w:rPr>
+  </w:style>
+  <w:style w:type="character" w:customStyle="1" w:styleId="Heading2Char">
+    <w:name w:val="Heading 2 Char"/>
+    <w:basedOn w:val="DefaultParagraphFont"/>
+    <w:link w:val="Heading2"/>
+    <w:uiPriority w:val="9"/>
+    <w:semiHidden/>
+    <w:qFormat/>
+    <w:rsid w:val="00FE1B03"/>
+    <w:rPr>
+      <w:rFonts w:asciiTheme="majorHAnsi" w:eastAsiaTheme="majorEastAsia" w:hAnsiTheme="majorHAnsi" w:cstheme="majorBidi"/>
+      <w:color w:val="0F4761" w:themeColor="accent1" w:themeShade="BF"/>
+      <w:sz w:val="32"/>
+      <w:szCs w:val="32"/>
+    </w:rPr>
+  </w:style>
+  <w:style w:type="character" w:customStyle="1" w:styleId="Heading3Char">
+    <w:name w:val="Heading 3 Char"/>
+    <w:basedOn w:val="DefaultParagraphFont"/>
+    <w:link w:val="Heading3"/>
+    <w:uiPriority w:val="9"/>
+    <w:semiHidden/>
+    <w:qFormat/>
+    <w:rsid w:val="00FE1B03"/>
+    <w:rPr>
+      <w:rFonts w:eastAsiaTheme="majorEastAsia" w:cstheme="majorBidi"/>
+      <w:color w:val="0F4761" w:themeColor="accent1" w:themeShade="BF"/>
+      <w:sz w:val="28"/>
+      <w:szCs w:val="28"/>
+    </w:rPr>
+  </w:style>
+  <w:style w:type="character" w:customStyle="1" w:styleId="Heading4Char">
+    <w:name w:val="Heading 4 Char"/>
+    <w:basedOn w:val="DefaultParagraphFont"/>
+    <w:link w:val="Heading4"/>
+    <w:uiPriority w:val="9"/>
+    <w:semiHidden/>
+    <w:qFormat/>
+    <w:rsid w:val="00FE1B03"/>
+    <w:rPr>
+      <w:rFonts w:eastAsiaTheme="majorEastAsia" w:cstheme="majorBidi"/>
+      <w:i/>
+      <w:iCs/>
+      <w:color w:val="0F4761" w:themeColor="accent1" w:themeShade="BF"/>
+    </w:rPr>
+  </w:style>
+  <w:style w:type="character" w:customStyle="1" w:styleId="Heading5Char">
+    <w:name w:val="Heading 5 Char"/>
+    <w:basedOn w:val="DefaultParagraphFont"/>
+    <w:link w:val="Heading5"/>
+    <w:uiPriority w:val="9"/>
+    <w:semiHidden/>
+    <w:qFormat/>
+    <w:rsid w:val="00FE1B03"/>
+    <w:rPr>
+      <w:rFonts w:eastAsiaTheme="majorEastAsia" w:cstheme="majorBidi"/>
+      <w:color w:val="0F4761" w:themeColor="accent1" w:themeShade="BF"/>
+    </w:rPr>
+  </w:style>
+  <w:style w:type="character" w:customStyle="1" w:styleId="Heading6Char">
+    <w:name w:val="Heading 6 Char"/>
+    <w:basedOn w:val="DefaultParagraphFont"/>
+    <w:link w:val="Heading6"/>
+    <w:uiPriority w:val="9"/>
+    <w:semiHidden/>
+    <w:qFormat/>
+    <w:rsid w:val="00FE1B03"/>
+    <w:rPr>
+      <w:rFonts w:eastAsiaTheme="majorEastAsia" w:cstheme="majorBidi"/>
+      <w:i/>
+      <w:iCs/>
+      <w:color w:val="595959" w:themeColor="text1" w:themeTint="A6"/>
+    </w:rPr>
+  </w:style>
+  <w:style w:type="character" w:customStyle="1" w:styleId="Heading7Char">
+    <w:name w:val="Heading 7 Char"/>
+    <w:basedOn w:val="DefaultParagraphFont"/>
+    <w:link w:val="Heading7"/>
+    <w:uiPriority w:val="9"/>
+    <w:semiHidden/>
+    <w:qFormat/>
+    <w:rsid w:val="00FE1B03"/>
+    <w:rPr>
+      <w:rFonts w:eastAsiaTheme="majorEastAsia" w:cstheme="majorBidi"/>
+      <w:color w:val="595959" w:themeColor="text1" w:themeTint="A6"/>
+    </w:rPr>
+  </w:style>
+  <w:style w:type="character" w:customStyle="1" w:styleId="Heading8Char">
+    <w:name w:val="Heading 8 Char"/>
+    <w:basedOn w:val="DefaultParagraphFont"/>
+    <w:link w:val="Heading8"/>
+    <w:uiPriority w:val="9"/>
+    <w:semiHidden/>
+    <w:qFormat/>
+    <w:rsid w:val="00FE1B03"/>
+    <w:rPr>
+      <w:rFonts w:eastAsiaTheme="majorEastAsia" w:cstheme="majorBidi"/>
+      <w:i/>
+      <w:iCs/>
+      <w:color w:val="272727" w:themeColor="text1" w:themeTint="D8"/>
+    </w:rPr>
+  </w:style>
+  <w:style w:type="character" w:customStyle="1" w:styleId="Heading9Char">
+    <w:name w:val="Heading 9 Char"/>
+    <w:basedOn w:val="DefaultParagraphFont"/>
+    <w:link w:val="Heading9"/>
+    <w:uiPriority w:val="9"/>
+    <w:semiHidden/>
+    <w:qFormat/>
+    <w:rsid w:val="00FE1B03"/>
+    <w:rPr>
+      <w:rFonts w:eastAsiaTheme="majorEastAsia" w:cstheme="majorBidi"/>
+      <w:color w:val="272727" w:themeColor="text1" w:themeTint="D8"/>
+    </w:rPr>
+  </w:style>
+  <w:style w:type="character" w:customStyle="1" w:styleId="TitleChar">
+    <w:name w:val="Title Char"/>
+    <w:basedOn w:val="DefaultParagraphFont"/>
+    <w:link w:val="Title"/>
+    <w:uiPriority w:val="10"/>
+    <w:qFormat/>
+    <w:rsid w:val="00FE1B03"/>
+    <w:rPr>
+      <w:rFonts w:asciiTheme="majorHAnsi" w:eastAsiaTheme="majorEastAsia" w:hAnsiTheme="majorHAnsi" w:cstheme="majorBidi"/>
+      <w:spacing w:val="-10"/>
+      <w:kern w:val="2"/>
+      <w:sz w:val="56"/>
+      <w:szCs w:val="56"/>
+    </w:rPr>
+  </w:style>
+  <w:style w:type="character" w:customStyle="1" w:styleId="SubtitleChar">
+    <w:name w:val="Subtitle Char"/>
+    <w:basedOn w:val="DefaultParagraphFont"/>
+    <w:link w:val="Subtitle"/>
+    <w:uiPriority w:val="11"/>
+    <w:qFormat/>
+    <w:rsid w:val="00FE1B03"/>
+    <w:rPr>
+      <w:rFonts w:eastAsiaTheme="majorEastAsia" w:cstheme="majorBidi"/>
+      <w:color w:val="595959" w:themeColor="text1" w:themeTint="A6"/>
+      <w:spacing w:val="15"/>
+      <w:sz w:val="28"/>
+      <w:szCs w:val="28"/>
+    </w:rPr>
+  </w:style>
+  <w:style w:type="character" w:customStyle="1" w:styleId="QuoteChar">
+    <w:name w:val="Quote Char"/>
+    <w:basedOn w:val="DefaultParagraphFont"/>
+    <w:link w:val="Quote"/>
+    <w:uiPriority w:val="29"/>
+    <w:qFormat/>
+    <w:rsid w:val="00FE1B03"/>
+    <w:rPr>
+      <w:i/>
+      <w:iCs/>
+      <w:color w:val="404040" w:themeColor="text1" w:themeTint="BF"/>
+    </w:rPr>
+  </w:style>
+  <w:style w:type="character" w:styleId="IntenseEmphasis">
+    <w:name w:val="Intense Emphasis"/>
+    <w:basedOn w:val="DefaultParagraphFont"/>
+    <w:uiPriority w:val="21"/>
+    <w:qFormat/>
+    <w:rsid w:val="00FE1B03"/>
+    <w:rPr>
+      <w:i/>
+      <w:iCs/>
+      <w:color w:val="0F4761" w:themeColor="accent1" w:themeShade="BF"/>
+    </w:rPr>
+  </w:style>
+  <w:style w:type="character" w:customStyle="1" w:styleId="IntenseQuoteChar">
+    <w:name w:val="Intense Quote Char"/>
+    <w:basedOn w:val="DefaultParagraphFont"/>
+    <w:link w:val="IntenseQuote"/>
+    <w:uiPriority w:val="30"/>
+    <w:qFormat/>
+    <w:rsid w:val="00FE1B03"/>
+    <w:rPr>
+      <w:i/>
+      <w:iCs/>
+      <w:color w:val="0F4761" w:themeColor="accent1" w:themeShade="BF"/>
+    </w:rPr>
+  </w:style>
+  <w:style w:type="character" w:styleId="IntenseReference">
+    <w:name w:val="Intense Reference"/>
+    <w:basedOn w:val="DefaultParagraphFont"/>
+    <w:uiPriority w:val="32"/>
+    <w:qFormat/>
+    <w:rsid w:val="00FE1B03"/>
+    <w:rPr>
+      <w:b/>
+      <w:bCs/>
+      <w:smallCaps/>
+      <w:color w:val="0F4761" w:themeColor="accent1" w:themeShade="BF"/>
+      <w:spacing w:val="5"/>
+    </w:rPr>
+  </w:style>
+  <w:style w:type="character" w:customStyle="1" w:styleId="Bulletsuser">
+    <w:name w:val="Bullets (user)"/>
+    <w:qFormat/>
+    <w:rPr>
+      <w:rFonts w:ascii="OpenSymbol" w:eastAsia="OpenSymbol" w:hAnsi="OpenSymbol" w:cs="OpenSymbol"/>
+    </w:rPr>
+  </w:style>
+  <w:style w:type="paragraph" w:customStyle="1" w:styleId="Heading">
+    <w:name w:val="Heading"/>
+    <w:basedOn w:val="Normal"/>
+    <w:next w:val="BodyText"/>
+    <w:qFormat/>
+    <w:pPr>
+      <w:keepNext/>
+      <w:spacing w:before="240" w:after="120"/>
+    </w:pPr>
+    <w:rPr>
+      <w:rFonts w:ascii="Liberation Sans" w:eastAsia="Microsoft YaHei" w:hAnsi="Liberation Sans" w:cs="Lucida Sans"/>
+      <w:sz w:val="28"/>
+      <w:szCs w:val="28"/>
+    </w:rPr>
+  </w:style>
+  <w:style w:type="paragraph" w:styleId="BodyText">
+    <w:name w:val="Body Text"/>
+    <w:basedOn w:val="Normal"/>
+    <w:pPr>
+      <w:spacing w:after="140" w:line="276" w:lineRule="auto"/>
+    </w:pPr>
+  </w:style>
+  <w:style w:type="paragraph" w:styleId="List">
+    <w:name w:val="List"/>
+    <w:basedOn w:val="BodyText"/>
+    <w:rPr>
+      <w:rFonts w:cs="Lucida Sans"/>
+    </w:rPr>
+  </w:style>
+  <w:style w:type="paragraph" w:styleId="Caption">
+    <w:name w:val="caption"/>
+    <w:basedOn w:val="Normal"/>
+    <w:qFormat/>
+    <w:pPr>
+      <w:suppressLineNumbers/>
+      <w:spacing w:before="120" w:after="120"/>
+    </w:pPr>
+    <w:rPr>
+      <w:rFonts w:cs="Lucida Sans"/>
+      <w:i/>
+      <w:iCs/>
+    </w:rPr>
+  </w:style>
+  <w:style w:type="paragraph" w:customStyle="1" w:styleId="Index">
+    <w:name w:val="Index"/>
+    <w:basedOn w:val="Normal"/>
+    <w:qFormat/>
+    <w:pPr>
+      <w:suppressLineNumbers/>
+    </w:pPr>
+    <w:rPr>
+      <w:rFonts w:cs="Lucida Sans"/>
+    </w:rPr>
+  </w:style>
+  <w:style w:type="paragraph" w:styleId="Title">
+    <w:name w:val="Title"/>
+    <w:basedOn w:val="Normal"/>
+    <w:next w:val="Normal"/>
+    <w:link w:val="TitleChar"/>
+    <w:uiPriority w:val="10"/>
+    <w:qFormat/>
+    <w:rsid w:val="00FE1B03"/>
+    <w:pPr>
+      <w:spacing w:after="80" w:line="240" w:lineRule="auto"/>
+      <w:contextualSpacing/>
+    </w:pPr>
+    <w:rPr>
+      <w:rFonts w:asciiTheme="majorHAnsi" w:eastAsiaTheme="majorEastAsia" w:hAnsiTheme="majorHAnsi" w:cstheme="majorBidi"/>
+      <w:spacing w:val="-10"/>
+      <w:sz w:val="56"/>
+      <w:szCs w:val="56"/>
+    </w:rPr>
+  </w:style>
+  <w:style w:type="paragraph" w:styleId="Subtitle">
+    <w:name w:val="Subtitle"/>
+    <w:basedOn w:val="Normal"/>
+    <w:next w:val="Normal"/>
+    <w:link w:val="SubtitleChar"/>
+    <w:uiPriority w:val="11"/>
+    <w:qFormat/>
+    <w:rsid w:val="00FE1B03"/>
+    <w:rPr>
+      <w:rFonts w:eastAsiaTheme="majorEastAsia" w:cstheme="majorBidi"/>
+      <w:color w:val="595959" w:themeColor="text1" w:themeTint="A6"/>
+      <w:spacing w:val="15"/>
+      <w:sz w:val="28"/>
+      <w:szCs w:val="28"/>
+    </w:rPr>
+  </w:style>
+  <w:style w:type="paragraph" w:styleId="Quote">
+    <w:name w:val="Quote"/>
+    <w:basedOn w:val="Normal"/>
+    <w:next w:val="Normal"/>
+    <w:link w:val="QuoteChar"/>
+    <w:uiPriority w:val="29"/>
+    <w:qFormat/>
+    <w:rsid w:val="00FE1B03"/>
+    <w:pPr>
+      <w:spacing w:before="160"/>
+      <w:jc w:val="center"/>
+    </w:pPr>
+    <w:rPr>
+      <w:i/>
+      <w:iCs/>
+      <w:color w:val="404040" w:themeColor="text1" w:themeTint="BF"/>
+    </w:rPr>
+  </w:style>
+  <w:style w:type="paragraph" w:styleId="ListParagraph">
+    <w:name w:val="List Paragraph"/>
+    <w:basedOn w:val="Normal"/>
+    <w:uiPriority w:val="34"/>
+    <w:qFormat/>
+    <w:rsid w:val="00FE1B03"/>
+    <w:pPr>
+      <w:ind w:left="720"/>
+      <w:contextualSpacing/>
+    </w:pPr>
+  </w:style>
+  <w:style w:type="paragraph" w:styleId="IntenseQuote">
+    <w:name w:val="Intense Quote"/>
+    <w:basedOn w:val="Normal"/>
+    <w:next w:val="Normal"/>
+    <w:link w:val="IntenseQuoteChar"/>
+    <w:uiPriority w:val="30"/>
+    <w:qFormat/>
+    <w:rsid w:val="00FE1B03"/>
+    <w:pPr>
+      <w:pBdr>
+        <w:top w:val="single" w:sz="4" w:space="10" w:color="0F4761" w:themeColor="accent1" w:themeShade="BF"/>
+        <w:bottom w:val="single" w:sz="4" w:space="10" w:color="0F4761" w:themeColor="accent1" w:themeShade="BF"/>
+      </w:pBdr>
+      <w:spacing w:before="360" w:after="360"/>
+      <w:ind w:left="864" w:right="864"/>
+      <w:jc w:val="center"/>
+    </w:pPr>
+    <w:rPr>
+      <w:i/>
+      <w:iCs/>
+      <w:color w:val="0F4761" w:themeColor="accent1" w:themeShade="BF"/>
+    </w:rPr>
+  </w:style>
 </w:styles>
 </file>
 
 <file path=word/theme/theme1.xml><?xml version="1.0" encoding="utf-8"?>
-<a:theme xmlns:a="http://schemas.openxmlformats.org/drawingml/2006/main" xmlns:r="http://schemas.openxmlformats.org/officeDocument/2006/relationships" name="Office Theme">
+<a:theme xmlns:a="http://schemas.openxmlformats.org/drawingml/2006/main" name="Office Theme">
   <a:themeElements>
     <a:clrScheme name="Office">
       <a:dk1>
         <a:srgbClr val="000000"/>
       </a:dk1>
       <a:lt1>
-        <a:srgbClr val="ffffff"/>
+        <a:srgbClr val="FFFFFF"/>
       </a:lt1>
       <a:dk2>
-        <a:srgbClr val="0e2841"/>
+        <a:srgbClr val="0E2841"/>
       </a:dk2>
       <a:lt2>
-        <a:srgbClr val="e8e8e8"/>
+        <a:srgbClr val="E8E8E8"/>
       </a:lt2>
       <a:accent1>
         <a:srgbClr val="156082"/>
       </a:accent1>
       <a:accent2>
-        <a:srgbClr val="e97132"/>
+        <a:srgbClr val="E97132"/>
       </a:accent2>
       <a:accent3>
-        <a:srgbClr val="196b24"/>
+        <a:srgbClr val="196B24"/>
       </a:accent3>
       <a:accent4>
-        <a:srgbClr val="0f9ed5"/>
+        <a:srgbClr val="0F9ED5"/>
       </a:accent4>
       <a:accent5>
-        <a:srgbClr val="a02b93"/>
+        <a:srgbClr val="A02B93"/>
       </a:accent5>
       <a:accent6>
-        <a:srgbClr val="4ea72e"/>
+        <a:srgbClr val="4EA72E"/>
       </a:accent6>
       <a:hlink>
         <a:srgbClr val="467886"/>
       </a:hlink>
       <a:folHlink>
-        <a:srgbClr val="96607d"/>
+        <a:srgbClr val="96607D"/>
       </a:folHlink>
     </a:clrScheme>
     <a:fontScheme name="Office">
       <a:majorFont>
-        <a:latin typeface="Aptos Display" panose="02110004020202020204" pitchFamily="0" charset="1"/>
+        <a:latin typeface="Aptos Display" panose="02110004020202020204"/>
         <a:ea typeface=""/>
         <a:cs typeface=""/>
       </a:majorFont>
       <a:minorFont>
-        <a:latin typeface="Aptos" panose="02110004020202020204" pitchFamily="0" charset="1"/>
+        <a:latin typeface="Aptos" panose="02110004020202020204"/>
         <a:ea typeface=""/>
         <a:cs typeface=""/>
       </a:minorFont>
@@ -3442,7 +2973,7 @@
             </a:gs>
           </a:gsLst>
           <a:lin ang="5400000" scaled="0"/>
-          <a:tileRect l="0" t="0" r="0" b="0"/>
+          <a:tileRect/>
         </a:gradFill>
         <a:gradFill>
           <a:gsLst>
@@ -3466,7 +2997,7 @@
             </a:gs>
           </a:gsLst>
           <a:lin ang="5400000" scaled="0"/>
-          <a:tileRect l="0" t="0" r="0" b="0"/>
+          <a:tileRect/>
         </a:gradFill>
       </a:fillStyleLst>
       <a:lnStyleLst>
@@ -3526,10 +3057,12 @@
             </a:gs>
           </a:gsLst>
           <a:lin ang="5400000" scaled="0"/>
-          <a:tileRect l="0" t="0" r="0" b="0"/>
+          <a:tileRect/>
         </a:gradFill>
       </a:bgFillStyleLst>
     </a:fmtScheme>
   </a:themeElements>
+  <a:objectDefaults/>
+  <a:extraClrSchemeLst/>
 </a:theme>
 </file>